--- a/Nguyen Gia Cat Tuong - ITITIU21117 - Lab5.docx
+++ b/Nguyen Gia Cat Tuong - ITITIU21117 - Lab5.docx
@@ -1,6 +1,6 @@
 
 <file path=word/document.xml><?xml version="1.0" encoding="utf-8"?>
-<w:document xmlns:wpc="http://schemas.microsoft.com/office/word/2010/wordprocessingCanvas" xmlns:cx="http://schemas.microsoft.com/office/drawing/2014/chartex" xmlns:cx1="http://schemas.microsoft.com/office/drawing/2015/9/8/chartex" xmlns:cx2="http://schemas.microsoft.com/office/drawing/2015/10/21/chartex" xmlns:cx3="http://schemas.microsoft.com/office/drawing/2016/5/9/chartex" xmlns:cx4="http://schemas.microsoft.com/office/drawing/2016/5/10/chartex" xmlns:cx5="http://schemas.microsoft.com/office/drawing/2016/5/11/chartex" xmlns:cx6="http://schemas.microsoft.com/office/drawing/2016/5/12/chartex" xmlns:cx7="http://schemas.microsoft.com/office/drawing/2016/5/13/chartex" xmlns:cx8="http://schemas.microsoft.com/office/drawing/2016/5/14/chartex" xmlns:mc="http://schemas.openxmlformats.org/markup-compatibility/2006" xmlns:aink="http://schemas.microsoft.com/office/drawing/2016/ink" xmlns:am3d="http://schemas.microsoft.com/office/drawing/2017/model3d" xmlns:o="urn:schemas-microsoft-com:office:office" xmlns:oel="http://schemas.microsoft.com/office/2019/extlst" xmlns:r="http://schemas.openxmlformats.org/officeDocument/2006/relationships" xmlns:m="http://schemas.openxmlformats.org/officeDocument/2006/math" xmlns:v="urn:schemas-microsoft-com:vml" xmlns:wp14="http://schemas.microsoft.com/office/word/2010/wordprocessingDrawing" xmlns:wp="http://schemas.openxmlformats.org/drawingml/2006/wordprocessingDrawing" xmlns:w10="urn:schemas-microsoft-com:office:word" xmlns:w="http://schemas.openxmlformats.org/wordprocessingml/2006/main" xmlns:w14="http://schemas.microsoft.com/office/word/2010/wordml" xmlns:w15="http://schemas.microsoft.com/office/word/2012/wordml" xmlns:w16cex="http://schemas.microsoft.com/office/word/2018/wordml/cex" xmlns:w16cid="http://schemas.microsoft.com/office/word/2016/wordml/cid" xmlns:w16="http://schemas.microsoft.com/office/word/2018/wordml" xmlns:w16du="http://schemas.microsoft.com/office/word/2023/wordml/word16du" xmlns:w16sdtdh="http://schemas.microsoft.com/office/word/2020/wordml/sdtdatahash" xmlns:w16se="http://schemas.microsoft.com/office/word/2015/wordml/symex" xmlns:wpg="http://schemas.microsoft.com/office/word/2010/wordprocessingGroup" xmlns:wpi="http://schemas.microsoft.com/office/word/2010/wordprocessingInk" xmlns:wne="http://schemas.microsoft.com/office/word/2006/wordml" xmlns:wps="http://schemas.microsoft.com/office/word/2010/wordprocessingShape" mc:Ignorable="w14 w15 w16se w16cid w16 w16cex w16sdtdh wp14">
+<w:document xmlns:wpc="http://schemas.microsoft.com/office/word/2010/wordprocessingCanvas" xmlns:cx="http://schemas.microsoft.com/office/drawing/2014/chartex" xmlns:cx1="http://schemas.microsoft.com/office/drawing/2015/9/8/chartex" xmlns:cx2="http://schemas.microsoft.com/office/drawing/2015/10/21/chartex" xmlns:cx3="http://schemas.microsoft.com/office/drawing/2016/5/9/chartex" xmlns:cx4="http://schemas.microsoft.com/office/drawing/2016/5/10/chartex" xmlns:cx5="http://schemas.microsoft.com/office/drawing/2016/5/11/chartex" xmlns:cx6="http://schemas.microsoft.com/office/drawing/2016/5/12/chartex" xmlns:cx7="http://schemas.microsoft.com/office/drawing/2016/5/13/chartex" xmlns:cx8="http://schemas.microsoft.com/office/drawing/2016/5/14/chartex" xmlns:mc="http://schemas.openxmlformats.org/markup-compatibility/2006" xmlns:aink="http://schemas.microsoft.com/office/drawing/2016/ink" xmlns:am3d="http://schemas.microsoft.com/office/drawing/2017/model3d" xmlns:o="urn:schemas-microsoft-com:office:office" xmlns:oel="http://schemas.microsoft.com/office/2019/extlst" xmlns:r="http://schemas.openxmlformats.org/officeDocument/2006/relationships" xmlns:m="http://schemas.openxmlformats.org/officeDocument/2006/math" xmlns:v="urn:schemas-microsoft-com:vml" xmlns:wp14="http://schemas.microsoft.com/office/word/2010/wordprocessingDrawing" xmlns:wp="http://schemas.openxmlformats.org/drawingml/2006/wordprocessingDrawing" xmlns:w10="urn:schemas-microsoft-com:office:word" xmlns:w="http://schemas.openxmlformats.org/wordprocessingml/2006/main" xmlns:w14="http://schemas.microsoft.com/office/word/2010/wordml" xmlns:w15="http://schemas.microsoft.com/office/word/2012/wordml" xmlns:w16cex="http://schemas.microsoft.com/office/word/2018/wordml/cex" xmlns:w16cid="http://schemas.microsoft.com/office/word/2016/wordml/cid" xmlns:w16="http://schemas.microsoft.com/office/word/2018/wordml" xmlns:w16du="http://schemas.microsoft.com/office/word/2023/wordml/word16du" xmlns:w16sdtdh="http://schemas.microsoft.com/office/word/2020/wordml/sdtdatahash" xmlns:w16se="http://schemas.microsoft.com/office/word/2015/wordml/symex" xmlns:wpg="http://schemas.microsoft.com/office/word/2010/wordprocessingGroup" xmlns:wpi="http://schemas.microsoft.com/office/word/2010/wordprocessingInk" xmlns:wne="http://schemas.microsoft.com/office/word/2006/wordml" xmlns:wps="http://schemas.microsoft.com/office/word/2010/wordprocessingShape" mc:Ignorable="w14 w15 w16se w16cid w16 w16cex w16sdtdh w16du wp14">
   <w:body>
     <w:p>
       <w:pPr>
@@ -33,11 +33,9 @@
       </w:r>
     </w:p>
     <w:p>
-      <w:proofErr w:type="spellStart"/>
       <w:r>
         <w:t>clc</w:t>
       </w:r>
-      <w:proofErr w:type="spellEnd"/>
     </w:p>
     <w:p>
       <w:r>
@@ -46,53 +44,22 @@
     </w:p>
     <w:p>
       <w:r>
-        <w:t xml:space="preserve">pkg load </w:t>
-      </w:r>
-      <w:proofErr w:type="gramStart"/>
-      <w:r>
-        <w:t>symbolic</w:t>
-      </w:r>
-      <w:proofErr w:type="gramEnd"/>
-    </w:p>
-    <w:p>
-      <w:proofErr w:type="spellStart"/>
-      <w:r>
-        <w:t>syms</w:t>
-      </w:r>
-      <w:proofErr w:type="spellEnd"/>
-      <w:r>
-        <w:t xml:space="preserve"> n z</w:t>
-      </w:r>
-    </w:p>
-    <w:p>
-      <w:r>
-        <w:t>h = 2^</w:t>
-      </w:r>
-      <w:proofErr w:type="gramStart"/>
-      <w:r>
-        <w:t>n;</w:t>
-      </w:r>
-      <w:proofErr w:type="gramEnd"/>
-    </w:p>
-    <w:p>
-      <w:r>
-        <w:t xml:space="preserve">H = </w:t>
-      </w:r>
-      <w:proofErr w:type="spellStart"/>
-      <w:r>
-        <w:t>ztrans</w:t>
-      </w:r>
-      <w:proofErr w:type="spellEnd"/>
-      <w:r>
-        <w:t>(</w:t>
-      </w:r>
-      <w:proofErr w:type="spellStart"/>
-      <w:r>
-        <w:t>h,z</w:t>
-      </w:r>
-      <w:proofErr w:type="spellEnd"/>
-      <w:r>
-        <w:t>)</w:t>
+        <w:t>pkg load symbolic</w:t>
+      </w:r>
+    </w:p>
+    <w:p>
+      <w:r>
+        <w:t>syms n z</w:t>
+      </w:r>
+    </w:p>
+    <w:p>
+      <w:r>
+        <w:t>h = 2^n;</w:t>
+      </w:r>
+    </w:p>
+    <w:p>
+      <w:r>
+        <w:t>H = ztrans(h,z)</w:t>
       </w:r>
     </w:p>
     <w:p>
@@ -116,15 +83,7 @@
     </w:p>
     <w:p>
       <w:r>
-        <w:t>H = (</w:t>
-      </w:r>
-      <w:proofErr w:type="spellStart"/>
-      <w:r>
-        <w:t>sym</w:t>
-      </w:r>
-      <w:proofErr w:type="spellEnd"/>
-      <w:r>
-        <w:t>)</w:t>
+        <w:t>H = (sym)</w:t>
       </w:r>
     </w:p>
     <w:p/>
@@ -160,13 +119,8 @@
     </w:p>
     <w:p>
       <w:r>
-        <w:t xml:space="preserve">  &lt;  </w:t>
-      </w:r>
-      <w:proofErr w:type="spellStart"/>
-      <w:r>
-        <w:t>oo</w:t>
-      </w:r>
-      <w:proofErr w:type="spellEnd"/>
+        <w:t xml:space="preserve">  &lt;  oo</w:t>
+      </w:r>
     </w:p>
     <w:p>
       <w:r>
@@ -201,15 +155,7 @@
     <w:p/>
     <w:p>
       <w:r>
-        <w:t>H = (</w:t>
-      </w:r>
-      <w:proofErr w:type="spellStart"/>
-      <w:r>
-        <w:t>sym</w:t>
-      </w:r>
-      <w:proofErr w:type="spellEnd"/>
-      <w:r>
-        <w:t>)</w:t>
+        <w:t>H = (sym)</w:t>
       </w:r>
     </w:p>
     <w:p/>
@@ -220,15 +166,7 @@
     </w:p>
     <w:p>
       <w:r>
-        <w:t xml:space="preserve">  |   -----      for </w:t>
-      </w:r>
-      <w:proofErr w:type="gramStart"/>
-      <w:r>
-        <w:t>Or</w:t>
-      </w:r>
-      <w:proofErr w:type="gramEnd"/>
-      <w:r>
-        <w:t>(z &gt; 2, z &lt; -2)</w:t>
+        <w:t xml:space="preserve">  |   -----      for Or(z &gt; 2, z &lt; -2)</w:t>
       </w:r>
     </w:p>
     <w:p>
@@ -243,13 +181,8 @@
     </w:p>
     <w:p>
       <w:r>
-        <w:t xml:space="preserve">  |  </w:t>
-      </w:r>
-      <w:proofErr w:type="spellStart"/>
-      <w:r>
-        <w:t>oo</w:t>
-      </w:r>
-      <w:proofErr w:type="spellEnd"/>
+        <w:t xml:space="preserve">  |  oo</w:t>
+      </w:r>
     </w:p>
     <w:p>
       <w:r>
@@ -319,11 +252,9 @@
       </w:r>
     </w:p>
     <w:p>
-      <w:proofErr w:type="spellStart"/>
       <w:r>
         <w:t>clc</w:t>
       </w:r>
-      <w:proofErr w:type="spellEnd"/>
     </w:p>
     <w:p>
       <w:r>
@@ -332,63 +263,33 @@
     </w:p>
     <w:p>
       <w:r>
-        <w:t xml:space="preserve">pkg load </w:t>
-      </w:r>
-      <w:proofErr w:type="gramStart"/>
-      <w:r>
-        <w:t>symbolic</w:t>
-      </w:r>
-      <w:proofErr w:type="gramEnd"/>
-    </w:p>
-    <w:p>
-      <w:proofErr w:type="spellStart"/>
-      <w:r>
-        <w:t>syms</w:t>
-      </w:r>
-      <w:proofErr w:type="spellEnd"/>
-      <w:r>
-        <w:t xml:space="preserve"> n z X Y</w:t>
-      </w:r>
-    </w:p>
-    <w:p>
-      <w:r>
-        <w:t>Y1 = (z^-1)*</w:t>
-      </w:r>
-      <w:proofErr w:type="gramStart"/>
-      <w:r>
-        <w:t>Y;</w:t>
-      </w:r>
-      <w:proofErr w:type="gramEnd"/>
-    </w:p>
-    <w:p>
-      <w:r>
-        <w:t>X1 = (z^-1)*</w:t>
-      </w:r>
-      <w:proofErr w:type="gramStart"/>
-      <w:r>
-        <w:t>X;</w:t>
-      </w:r>
-      <w:proofErr w:type="gramEnd"/>
-    </w:p>
-    <w:p>
-      <w:r>
-        <w:t>G = Y-Y1-X-</w:t>
-      </w:r>
-      <w:proofErr w:type="gramStart"/>
-      <w:r>
-        <w:t>X1;</w:t>
-      </w:r>
-      <w:proofErr w:type="gramEnd"/>
-    </w:p>
-    <w:p>
-      <w:r>
-        <w:t>Y=solve(G,Y</w:t>
-      </w:r>
-      <w:proofErr w:type="gramStart"/>
-      <w:r>
-        <w:t>);</w:t>
-      </w:r>
-      <w:proofErr w:type="gramEnd"/>
+        <w:t>pkg load symbolic</w:t>
+      </w:r>
+    </w:p>
+    <w:p>
+      <w:r>
+        <w:t>syms n z X Y</w:t>
+      </w:r>
+    </w:p>
+    <w:p>
+      <w:r>
+        <w:t>Y1 = (z^-1)*Y;</w:t>
+      </w:r>
+    </w:p>
+    <w:p>
+      <w:r>
+        <w:t>X1 = (z^-1)*X;</w:t>
+      </w:r>
+    </w:p>
+    <w:p>
+      <w:r>
+        <w:t>G = Y-Y1-X-X1;</w:t>
+      </w:r>
+    </w:p>
+    <w:p>
+      <w:r>
+        <w:t>Y=solve(G,Y);</w:t>
+      </w:r>
     </w:p>
     <w:p>
       <w:r>
@@ -406,15 +307,7 @@
     </w:p>
     <w:p>
       <w:r>
-        <w:t>H = (</w:t>
-      </w:r>
-      <w:proofErr w:type="spellStart"/>
-      <w:r>
-        <w:t>sym</w:t>
-      </w:r>
-      <w:proofErr w:type="spellEnd"/>
-      <w:r>
-        <w:t>)</w:t>
+        <w:t>H = (sym)</w:t>
       </w:r>
     </w:p>
     <w:p/>
@@ -482,115 +375,43 @@
     </w:p>
     <w:p>
       <w:r>
-        <w:t>n=[2 1</w:t>
-      </w:r>
-      <w:proofErr w:type="gramStart"/>
-      <w:r>
-        <w:t>];</w:t>
-      </w:r>
-      <w:proofErr w:type="gramEnd"/>
-    </w:p>
-    <w:p>
-      <w:r>
-        <w:t>d=[1 3 2</w:t>
-      </w:r>
-      <w:proofErr w:type="gramStart"/>
-      <w:r>
-        <w:t>];</w:t>
-      </w:r>
-      <w:proofErr w:type="gramEnd"/>
-    </w:p>
-    <w:p>
-      <w:proofErr w:type="spellStart"/>
-      <w:r>
-        <w:t>zer</w:t>
-      </w:r>
-      <w:proofErr w:type="spellEnd"/>
-      <w:r>
-        <w:t xml:space="preserve"> = roots(n</w:t>
-      </w:r>
-      <w:proofErr w:type="gramStart"/>
-      <w:r>
-        <w:t>);</w:t>
-      </w:r>
-      <w:proofErr w:type="gramEnd"/>
-    </w:p>
-    <w:p>
-      <w:r>
-        <w:t>pol = roots(d</w:t>
-      </w:r>
-      <w:proofErr w:type="gramStart"/>
-      <w:r>
-        <w:t>);</w:t>
-      </w:r>
-      <w:proofErr w:type="gramEnd"/>
-    </w:p>
-    <w:p>
-      <w:r>
-        <w:t>plot(real(pol),</w:t>
-      </w:r>
-      <w:proofErr w:type="spellStart"/>
-      <w:r>
-        <w:t>imag</w:t>
-      </w:r>
-      <w:proofErr w:type="spellEnd"/>
-      <w:r>
-        <w:t>(pol),'*',</w:t>
-      </w:r>
-    </w:p>
-    <w:p>
-      <w:r>
-        <w:t xml:space="preserve">     real(</w:t>
-      </w:r>
-      <w:proofErr w:type="spellStart"/>
-      <w:r>
-        <w:t>zer</w:t>
-      </w:r>
-      <w:proofErr w:type="spellEnd"/>
-      <w:r>
-        <w:t>),</w:t>
-      </w:r>
-      <w:proofErr w:type="spellStart"/>
-      <w:r>
-        <w:t>imag</w:t>
-      </w:r>
-      <w:proofErr w:type="spellEnd"/>
-      <w:r>
-        <w:t>(</w:t>
-      </w:r>
-      <w:proofErr w:type="spellStart"/>
-      <w:r>
-        <w:t>zer</w:t>
-      </w:r>
-      <w:proofErr w:type="spellEnd"/>
-      <w:r>
-        <w:t>),'o')</w:t>
-      </w:r>
-    </w:p>
-    <w:p>
-      <w:proofErr w:type="spellStart"/>
-      <w:r>
-        <w:t>xlim</w:t>
-      </w:r>
-      <w:proofErr w:type="spellEnd"/>
-      <w:r>
-        <w:t>([-3 1]</w:t>
-      </w:r>
-      <w:proofErr w:type="gramStart"/>
-      <w:r>
-        <w:t>);</w:t>
-      </w:r>
-      <w:proofErr w:type="gramEnd"/>
-    </w:p>
-    <w:p>
-      <w:r>
-        <w:t>legend('poles', 'zeros'</w:t>
-      </w:r>
-      <w:proofErr w:type="gramStart"/>
-      <w:r>
-        <w:t>);</w:t>
-      </w:r>
-      <w:proofErr w:type="gramEnd"/>
+        <w:t>n=[2 1];</w:t>
+      </w:r>
+    </w:p>
+    <w:p>
+      <w:r>
+        <w:t>d=[1 3 2];</w:t>
+      </w:r>
+    </w:p>
+    <w:p>
+      <w:r>
+        <w:t>zer = roots(n);</w:t>
+      </w:r>
+    </w:p>
+    <w:p>
+      <w:r>
+        <w:t>pol = roots(d);</w:t>
+      </w:r>
+    </w:p>
+    <w:p>
+      <w:r>
+        <w:t>plot(real(pol),imag(pol),'*',</w:t>
+      </w:r>
+    </w:p>
+    <w:p>
+      <w:r>
+        <w:t xml:space="preserve">     real(zer),imag(zer),'o')</w:t>
+      </w:r>
+    </w:p>
+    <w:p>
+      <w:r>
+        <w:t>xlim([-3 1]);</w:t>
+      </w:r>
+    </w:p>
+    <w:p>
+      <w:r>
+        <w:t>legend('poles', 'zeros');</w:t>
+      </w:r>
     </w:p>
     <w:p/>
     <w:p>
@@ -673,11 +494,9 @@
       </w:r>
     </w:p>
     <w:p>
-      <w:proofErr w:type="spellStart"/>
       <w:r>
         <w:t>clc</w:t>
       </w:r>
-      <w:proofErr w:type="spellEnd"/>
     </w:p>
     <w:p>
       <w:r>
@@ -686,41 +505,18 @@
     </w:p>
     <w:p>
       <w:r>
-        <w:t>n=[2 1</w:t>
-      </w:r>
-      <w:proofErr w:type="gramStart"/>
-      <w:r>
-        <w:t>];</w:t>
-      </w:r>
-      <w:proofErr w:type="gramEnd"/>
-    </w:p>
-    <w:p>
-      <w:r>
-        <w:t>d=[1 3 2</w:t>
-      </w:r>
-      <w:proofErr w:type="gramStart"/>
-      <w:r>
-        <w:t>];</w:t>
-      </w:r>
-      <w:proofErr w:type="gramEnd"/>
-    </w:p>
-    <w:p>
-      <w:r>
-        <w:t>H=</w:t>
-      </w:r>
-      <w:proofErr w:type="spellStart"/>
-      <w:r>
-        <w:t>tf</w:t>
-      </w:r>
-      <w:proofErr w:type="spellEnd"/>
-      <w:r>
-        <w:t>(n,d,0.1</w:t>
-      </w:r>
-      <w:proofErr w:type="gramStart"/>
-      <w:r>
-        <w:t>);</w:t>
-      </w:r>
-      <w:proofErr w:type="gramEnd"/>
+        <w:t>n=[2 1];</w:t>
+      </w:r>
+    </w:p>
+    <w:p>
+      <w:r>
+        <w:t>d=[1 3 2];</w:t>
+      </w:r>
+    </w:p>
+    <w:p>
+      <w:r>
+        <w:t>H=tf(n,d,0.1);</w:t>
+      </w:r>
     </w:p>
     <w:p>
       <w:r>
@@ -733,23 +529,13 @@
       </w:r>
     </w:p>
     <w:p>
-      <w:proofErr w:type="spellStart"/>
-      <w:r>
-        <w:t>pzmap</w:t>
-      </w:r>
-      <w:proofErr w:type="spellEnd"/>
-      <w:r>
-        <w:t>(H)</w:t>
-      </w:r>
-    </w:p>
-    <w:p>
-      <w:proofErr w:type="spellStart"/>
-      <w:r>
-        <w:t>xlim</w:t>
-      </w:r>
-      <w:proofErr w:type="spellEnd"/>
-      <w:r>
-        <w:t>([-3 1.2])</w:t>
+      <w:r>
+        <w:t>pzmap(H)</w:t>
+      </w:r>
+    </w:p>
+    <w:p>
+      <w:r>
+        <w:t>xlim([-3 1.2])</w:t>
       </w:r>
     </w:p>
     <w:p/>
@@ -874,40 +660,17 @@
     </w:p>
     <w:p>
       <w:r>
-        <w:t>n=[4 -1.4 .15</w:t>
-      </w:r>
-      <w:proofErr w:type="gramStart"/>
-      <w:r>
-        <w:t>];</w:t>
-      </w:r>
-      <w:proofErr w:type="gramEnd"/>
-    </w:p>
-    <w:p>
-      <w:r>
-        <w:t>d=[1 -.7 .15 -.25</w:t>
-      </w:r>
-      <w:proofErr w:type="gramStart"/>
-      <w:r>
-        <w:t>];</w:t>
-      </w:r>
-      <w:proofErr w:type="gramEnd"/>
-    </w:p>
-    <w:p>
-      <w:proofErr w:type="spellStart"/>
-      <w:r>
-        <w:t>zplane</w:t>
-      </w:r>
-      <w:proofErr w:type="spellEnd"/>
-      <w:r>
-        <w:t>(</w:t>
-      </w:r>
-      <w:proofErr w:type="spellStart"/>
-      <w:r>
-        <w:t>n,d</w:t>
-      </w:r>
-      <w:proofErr w:type="spellEnd"/>
-      <w:r>
-        <w:t>)</w:t>
+        <w:t>n=[4 -1.4 .15];</w:t>
+      </w:r>
+    </w:p>
+    <w:p>
+      <w:r>
+        <w:t>d=[1 -.7 .15 -.25];</w:t>
+      </w:r>
+    </w:p>
+    <w:p>
+      <w:r>
+        <w:t>zplane(n,d)</w:t>
       </w:r>
     </w:p>
     <w:p/>
@@ -1002,50 +765,22 @@
     </w:p>
     <w:p>
       <w:r>
-        <w:t>n=[4 -1.4 .15</w:t>
-      </w:r>
-      <w:proofErr w:type="gramStart"/>
-      <w:r>
-        <w:t>];</w:t>
-      </w:r>
-      <w:proofErr w:type="gramEnd"/>
-    </w:p>
-    <w:p>
-      <w:r>
-        <w:t>d=[1 -.7 .15 -.25</w:t>
-      </w:r>
-      <w:proofErr w:type="gramStart"/>
-      <w:r>
-        <w:t>];</w:t>
-      </w:r>
-      <w:proofErr w:type="gramEnd"/>
-    </w:p>
-    <w:p>
-      <w:r>
-        <w:t>H=</w:t>
-      </w:r>
-      <w:proofErr w:type="spellStart"/>
-      <w:r>
-        <w:t>tf</w:t>
-      </w:r>
-      <w:proofErr w:type="spellEnd"/>
-      <w:r>
-        <w:t>(n,d,0.1</w:t>
-      </w:r>
-      <w:proofErr w:type="gramStart"/>
-      <w:r>
-        <w:t>);</w:t>
-      </w:r>
-      <w:proofErr w:type="gramEnd"/>
-    </w:p>
-    <w:p>
-      <w:proofErr w:type="spellStart"/>
-      <w:r>
-        <w:t>pzmap</w:t>
-      </w:r>
-      <w:proofErr w:type="spellEnd"/>
-      <w:r>
-        <w:t>(H)</w:t>
+        <w:t>n=[4 -1.4 .15];</w:t>
+      </w:r>
+    </w:p>
+    <w:p>
+      <w:r>
+        <w:t>d=[1 -.7 .15 -.25];</w:t>
+      </w:r>
+    </w:p>
+    <w:p>
+      <w:r>
+        <w:t>H=tf(n,d,0.1);</w:t>
+      </w:r>
+    </w:p>
+    <w:p>
+      <w:r>
+        <w:t>pzmap(H)</w:t>
       </w:r>
     </w:p>
     <w:p/>
@@ -1160,51 +895,23 @@
     </w:p>
     <w:p>
       <w:r>
-        <w:t>n = [2 0 -1</w:t>
-      </w:r>
-      <w:proofErr w:type="gramStart"/>
-      <w:r>
-        <w:t>];</w:t>
-      </w:r>
-      <w:proofErr w:type="gramEnd"/>
-    </w:p>
-    <w:p>
-      <w:r>
-        <w:t>d = [1 1 -12</w:t>
-      </w:r>
-      <w:proofErr w:type="gramStart"/>
-      <w:r>
-        <w:t>];</w:t>
-      </w:r>
-      <w:proofErr w:type="gramEnd"/>
-    </w:p>
-    <w:p>
-      <w:r>
-        <w:t xml:space="preserve">H = </w:t>
-      </w:r>
-      <w:proofErr w:type="spellStart"/>
-      <w:r>
-        <w:t>tf</w:t>
-      </w:r>
-      <w:proofErr w:type="spellEnd"/>
-      <w:r>
-        <w:t>(n,d,0.5</w:t>
-      </w:r>
-      <w:proofErr w:type="gramStart"/>
-      <w:r>
-        <w:t>);</w:t>
-      </w:r>
-      <w:proofErr w:type="gramEnd"/>
-    </w:p>
-    <w:p>
-      <w:proofErr w:type="spellStart"/>
+        <w:t>n = [2 0 -1];</w:t>
+      </w:r>
+    </w:p>
+    <w:p>
+      <w:r>
+        <w:t>d = [1 1 -12];</w:t>
+      </w:r>
+    </w:p>
+    <w:p>
+      <w:r>
+        <w:t>H = tf(n,d,0.5);</w:t>
+      </w:r>
+    </w:p>
+    <w:p>
       <w:r>
         <w:lastRenderedPageBreak/>
-        <w:t>zpk</w:t>
-      </w:r>
-      <w:proofErr w:type="spellEnd"/>
-      <w:r>
-        <w:t>(H)</w:t>
+        <w:t>zpk(H)</w:t>
       </w:r>
     </w:p>
     <w:p/>
@@ -1230,15 +937,7 @@
     <w:p/>
     <w:p>
       <w:r>
-        <w:t>Transfer function '</w:t>
-      </w:r>
-      <w:proofErr w:type="spellStart"/>
-      <w:r>
-        <w:t>ans</w:t>
-      </w:r>
-      <w:proofErr w:type="spellEnd"/>
-      <w:r>
-        <w:t>' from input 'u1' to output ...</w:t>
+        <w:t>Transfer function 'ans' from input 'u1' to output ...</w:t>
       </w:r>
     </w:p>
     <w:p/>
@@ -1320,11 +1019,9 @@
       </w:r>
     </w:p>
     <w:p>
-      <w:proofErr w:type="spellStart"/>
       <w:r>
         <w:t>clc</w:t>
       </w:r>
-      <w:proofErr w:type="spellEnd"/>
     </w:p>
     <w:p>
       <w:r>
@@ -1333,56 +1030,23 @@
     </w:p>
     <w:p>
       <w:r>
-        <w:t>num=</w:t>
-      </w:r>
-      <w:proofErr w:type="gramStart"/>
-      <w:r>
-        <w:t>5;</w:t>
-      </w:r>
-      <w:proofErr w:type="gramEnd"/>
-    </w:p>
-    <w:p>
-      <w:r>
-        <w:t>den=[1 2 5</w:t>
-      </w:r>
-      <w:proofErr w:type="gramStart"/>
-      <w:r>
-        <w:t>];</w:t>
-      </w:r>
-      <w:proofErr w:type="gramEnd"/>
-    </w:p>
-    <w:p>
-      <w:r>
-        <w:t>sys=</w:t>
-      </w:r>
-      <w:proofErr w:type="spellStart"/>
-      <w:r>
-        <w:t>tf</w:t>
-      </w:r>
-      <w:proofErr w:type="spellEnd"/>
-      <w:r>
-        <w:t>(</w:t>
-      </w:r>
-      <w:proofErr w:type="spellStart"/>
-      <w:r>
-        <w:t>num,den</w:t>
-      </w:r>
-      <w:proofErr w:type="spellEnd"/>
-      <w:proofErr w:type="gramStart"/>
-      <w:r>
-        <w:t>);</w:t>
-      </w:r>
-      <w:proofErr w:type="gramEnd"/>
-    </w:p>
-    <w:p>
-      <w:r>
-        <w:t>step(sys</w:t>
-      </w:r>
-      <w:proofErr w:type="gramStart"/>
-      <w:r>
-        <w:t>);</w:t>
-      </w:r>
-      <w:proofErr w:type="gramEnd"/>
+        <w:t>num=5;</w:t>
+      </w:r>
+    </w:p>
+    <w:p>
+      <w:r>
+        <w:t>den=[1 2 5];</w:t>
+      </w:r>
+    </w:p>
+    <w:p>
+      <w:r>
+        <w:t>sys=tf(num,den);</w:t>
+      </w:r>
+    </w:p>
+    <w:p>
+      <w:r>
+        <w:t>step(sys);</w:t>
+      </w:r>
     </w:p>
     <w:p/>
     <w:p>
@@ -1406,6 +1070,7 @@
       </w:pPr>
       <w:r>
         <w:rPr>
+          <w:noProof/>
           <w:u w:val="single"/>
         </w:rPr>
         <w:drawing>
@@ -1486,11 +1151,9 @@
       </w:r>
     </w:p>
     <w:p>
-      <w:proofErr w:type="spellStart"/>
       <w:r>
         <w:t>clc</w:t>
       </w:r>
-      <w:proofErr w:type="spellEnd"/>
     </w:p>
     <w:p>
       <w:r>
@@ -1499,66 +1162,28 @@
     </w:p>
     <w:p>
       <w:r>
-        <w:t>num=</w:t>
-      </w:r>
-      <w:proofErr w:type="gramStart"/>
-      <w:r>
-        <w:t>5;</w:t>
-      </w:r>
-      <w:proofErr w:type="gramEnd"/>
-    </w:p>
-    <w:p>
-      <w:r>
-        <w:t>den=[1 2 5</w:t>
-      </w:r>
-      <w:proofErr w:type="gramStart"/>
-      <w:r>
-        <w:t>];</w:t>
-      </w:r>
-      <w:proofErr w:type="gramEnd"/>
-    </w:p>
-    <w:p>
-      <w:r>
-        <w:t>sys=</w:t>
-      </w:r>
-      <w:proofErr w:type="spellStart"/>
-      <w:r>
-        <w:t>tf</w:t>
-      </w:r>
-      <w:proofErr w:type="spellEnd"/>
-      <w:r>
-        <w:t>(</w:t>
-      </w:r>
-      <w:proofErr w:type="spellStart"/>
-      <w:r>
-        <w:t>num,den</w:t>
-      </w:r>
-      <w:proofErr w:type="spellEnd"/>
-      <w:proofErr w:type="gramStart"/>
-      <w:r>
-        <w:t>);</w:t>
-      </w:r>
-      <w:proofErr w:type="gramEnd"/>
-    </w:p>
-    <w:p>
-      <w:r>
-        <w:t>s=step(sys</w:t>
-      </w:r>
-      <w:proofErr w:type="gramStart"/>
-      <w:r>
-        <w:t>);</w:t>
-      </w:r>
-      <w:proofErr w:type="gramEnd"/>
-    </w:p>
-    <w:p>
-      <w:r>
-        <w:t>stairs(0:length(s)-1,s</w:t>
-      </w:r>
-      <w:proofErr w:type="gramStart"/>
-      <w:r>
-        <w:t>);</w:t>
-      </w:r>
-      <w:proofErr w:type="gramEnd"/>
+        <w:t>num=5;</w:t>
+      </w:r>
+    </w:p>
+    <w:p>
+      <w:r>
+        <w:t>den=[1 2 5];</w:t>
+      </w:r>
+    </w:p>
+    <w:p>
+      <w:r>
+        <w:t>sys=tf(num,den);</w:t>
+      </w:r>
+    </w:p>
+    <w:p>
+      <w:r>
+        <w:t>s=step(sys);</w:t>
+      </w:r>
+    </w:p>
+    <w:p>
+      <w:r>
+        <w:t>stairs(0:length(s)-1,s);</w:t>
+      </w:r>
     </w:p>
     <w:p>
       <w:r>
@@ -1587,6 +1212,7 @@
       </w:pPr>
       <w:r>
         <w:rPr>
+          <w:noProof/>
           <w:u w:val="single"/>
         </w:rPr>
         <w:drawing>
@@ -1667,11 +1293,9 @@
       </w:r>
     </w:p>
     <w:p>
-      <w:proofErr w:type="spellStart"/>
       <w:r>
         <w:t>clc</w:t>
       </w:r>
-      <w:proofErr w:type="spellEnd"/>
     </w:p>
     <w:p>
       <w:r>
@@ -1680,87 +1304,34 @@
     </w:p>
     <w:p>
       <w:r>
-        <w:t>num=</w:t>
-      </w:r>
-      <w:proofErr w:type="gramStart"/>
-      <w:r>
-        <w:t>5;</w:t>
-      </w:r>
-      <w:proofErr w:type="gramEnd"/>
-    </w:p>
-    <w:p>
-      <w:r>
-        <w:t>den=[1 2 5</w:t>
-      </w:r>
-      <w:proofErr w:type="gramStart"/>
-      <w:r>
-        <w:t>];</w:t>
-      </w:r>
-      <w:proofErr w:type="gramEnd"/>
-    </w:p>
-    <w:p>
-      <w:r>
-        <w:t>n=0:</w:t>
-      </w:r>
-      <w:proofErr w:type="gramStart"/>
-      <w:r>
-        <w:t>80;</w:t>
-      </w:r>
-      <w:proofErr w:type="gramEnd"/>
+        <w:t>num=5;</w:t>
+      </w:r>
+    </w:p>
+    <w:p>
+      <w:r>
+        <w:t>den=[1 2 5];</w:t>
+      </w:r>
+    </w:p>
+    <w:p>
+      <w:r>
+        <w:t>n=0:80;</w:t>
+      </w:r>
     </w:p>
     <w:p>
       <w:r>
         <w:lastRenderedPageBreak/>
-        <w:t>sys=</w:t>
-      </w:r>
-      <w:proofErr w:type="spellStart"/>
-      <w:r>
-        <w:t>tf</w:t>
-      </w:r>
-      <w:proofErr w:type="spellEnd"/>
-      <w:r>
-        <w:t>(</w:t>
-      </w:r>
-      <w:proofErr w:type="spellStart"/>
-      <w:r>
-        <w:t>num,den</w:t>
-      </w:r>
-      <w:proofErr w:type="spellEnd"/>
-      <w:proofErr w:type="gramStart"/>
-      <w:r>
-        <w:t>);</w:t>
-      </w:r>
-      <w:proofErr w:type="gramEnd"/>
-    </w:p>
-    <w:p>
-      <w:r>
-        <w:t>s=step(</w:t>
-      </w:r>
-      <w:proofErr w:type="spellStart"/>
-      <w:r>
-        <w:t>sys,n</w:t>
-      </w:r>
-      <w:proofErr w:type="spellEnd"/>
-      <w:proofErr w:type="gramStart"/>
-      <w:r>
-        <w:t>);</w:t>
-      </w:r>
-      <w:proofErr w:type="gramEnd"/>
-    </w:p>
-    <w:p>
-      <w:r>
-        <w:t>stairs(</w:t>
-      </w:r>
-      <w:proofErr w:type="spellStart"/>
-      <w:r>
-        <w:t>n,s</w:t>
-      </w:r>
-      <w:proofErr w:type="spellEnd"/>
-      <w:proofErr w:type="gramStart"/>
-      <w:r>
-        <w:t>);</w:t>
-      </w:r>
-      <w:proofErr w:type="gramEnd"/>
+        <w:t>sys=tf(num,den);</w:t>
+      </w:r>
+    </w:p>
+    <w:p>
+      <w:r>
+        <w:t>s=step(sys,n);</w:t>
+      </w:r>
+    </w:p>
+    <w:p>
+      <w:r>
+        <w:t>stairs(n,s);</w:t>
+      </w:r>
     </w:p>
     <w:p>
       <w:r>
@@ -1778,6 +1349,9 @@
     </w:p>
     <w:p>
       <w:r>
+        <w:rPr>
+          <w:noProof/>
+        </w:rPr>
         <w:drawing>
           <wp:inline distT="0" distB="0" distL="0" distR="0" wp14:anchorId="6C5D4A28" wp14:editId="66432D2B">
             <wp:extent cx="4282811" cy="4130398"/>
@@ -1853,40 +1427,17 @@
     </w:p>
     <w:p>
       <w:r>
-        <w:t>num = [0.1 0.1</w:t>
-      </w:r>
-      <w:proofErr w:type="gramStart"/>
-      <w:r>
-        <w:t>];</w:t>
-      </w:r>
-      <w:proofErr w:type="gramEnd"/>
-    </w:p>
-    <w:p>
-      <w:r>
-        <w:t>den = [1 -1.5 0.7</w:t>
-      </w:r>
-      <w:proofErr w:type="gramStart"/>
-      <w:r>
-        <w:t>];</w:t>
-      </w:r>
-      <w:proofErr w:type="gramEnd"/>
-    </w:p>
-    <w:p>
-      <w:proofErr w:type="spellStart"/>
-      <w:r>
-        <w:t>impz</w:t>
-      </w:r>
-      <w:proofErr w:type="spellEnd"/>
-      <w:r>
-        <w:t>(</w:t>
-      </w:r>
-      <w:proofErr w:type="spellStart"/>
-      <w:r>
-        <w:t>num,den</w:t>
-      </w:r>
-      <w:proofErr w:type="spellEnd"/>
-      <w:r>
-        <w:t>)</w:t>
+        <w:t>num = [0.1 0.1];</w:t>
+      </w:r>
+    </w:p>
+    <w:p>
+      <w:r>
+        <w:t>den = [1 -1.5 0.7];</w:t>
+      </w:r>
+    </w:p>
+    <w:p>
+      <w:r>
+        <w:t>impz(num,den)</w:t>
       </w:r>
     </w:p>
     <w:p/>
@@ -1990,76 +1541,33 @@
     </w:p>
     <w:p>
       <w:r>
-        <w:t xml:space="preserve">pkg load </w:t>
-      </w:r>
-      <w:proofErr w:type="gramStart"/>
-      <w:r>
-        <w:t>symbolic</w:t>
-      </w:r>
-      <w:proofErr w:type="gramEnd"/>
-    </w:p>
-    <w:p>
-      <w:r>
-        <w:t>n=0:</w:t>
-      </w:r>
-      <w:proofErr w:type="gramStart"/>
-      <w:r>
-        <w:t>3;</w:t>
-      </w:r>
-      <w:proofErr w:type="gramEnd"/>
-    </w:p>
-    <w:p>
-      <w:r>
-        <w:t>h=[3 5 2 1</w:t>
-      </w:r>
-      <w:proofErr w:type="gramStart"/>
-      <w:r>
-        <w:t>];</w:t>
-      </w:r>
-      <w:proofErr w:type="gramEnd"/>
-    </w:p>
-    <w:p>
-      <w:proofErr w:type="spellStart"/>
-      <w:r>
-        <w:t>syms</w:t>
-      </w:r>
-      <w:proofErr w:type="spellEnd"/>
-      <w:r>
-        <w:t xml:space="preserve"> z w</w:t>
-      </w:r>
-    </w:p>
-    <w:p>
-      <w:proofErr w:type="spellStart"/>
-      <w:r>
-        <w:t>Htf</w:t>
-      </w:r>
-      <w:proofErr w:type="spellEnd"/>
-      <w:r>
-        <w:t>=sum(h.*z.^-n</w:t>
-      </w:r>
-      <w:proofErr w:type="gramStart"/>
-      <w:r>
-        <w:t>);</w:t>
-      </w:r>
-      <w:proofErr w:type="gramEnd"/>
-    </w:p>
-    <w:p>
-      <w:r>
-        <w:t>H=subs(</w:t>
-      </w:r>
-      <w:proofErr w:type="spellStart"/>
-      <w:r>
-        <w:t>Htf,z,exp</w:t>
-      </w:r>
-      <w:proofErr w:type="spellEnd"/>
-      <w:r>
-        <w:t>(j*w)</w:t>
-      </w:r>
-      <w:proofErr w:type="gramStart"/>
-      <w:r>
-        <w:t>);</w:t>
-      </w:r>
-      <w:proofErr w:type="gramEnd"/>
+        <w:t>pkg load symbolic</w:t>
+      </w:r>
+    </w:p>
+    <w:p>
+      <w:r>
+        <w:t>n=0:3;</w:t>
+      </w:r>
+    </w:p>
+    <w:p>
+      <w:r>
+        <w:t>h=[3 5 2 1];</w:t>
+      </w:r>
+    </w:p>
+    <w:p>
+      <w:r>
+        <w:t>syms z w</w:t>
+      </w:r>
+    </w:p>
+    <w:p>
+      <w:r>
+        <w:t>Htf=sum(h.*z.^-n);</w:t>
+      </w:r>
+    </w:p>
+    <w:p>
+      <w:r>
+        <w:t>H=subs(Htf,z,exp(j*w));</w:t>
+      </w:r>
     </w:p>
     <w:p>
       <w:r>
@@ -2067,13 +1575,8 @@
       </w:r>
     </w:p>
     <w:p>
-      <w:proofErr w:type="spellStart"/>
-      <w:r>
-        <w:t>Hw</w:t>
-      </w:r>
-      <w:proofErr w:type="spellEnd"/>
-      <w:r>
-        <w:t>=sum(h.*exp(-j*w*n))</w:t>
+      <w:r>
+        <w:t>Hw=sum(h.*exp(-j*w*n))</w:t>
       </w:r>
     </w:p>
     <w:p/>
@@ -2098,15 +1601,7 @@
     <w:p/>
     <w:p>
       <w:r>
-        <w:t>H = (</w:t>
-      </w:r>
-      <w:proofErr w:type="spellStart"/>
-      <w:r>
-        <w:t>sym</w:t>
-      </w:r>
-      <w:proofErr w:type="spellEnd"/>
-      <w:r>
-        <w:t>)</w:t>
+        <w:t>H = (sym)</w:t>
       </w:r>
     </w:p>
     <w:p/>
@@ -2122,21 +1617,8 @@
     </w:p>
     <w:p/>
     <w:p>
-      <w:proofErr w:type="spellStart"/>
-      <w:r>
-        <w:t>Hw</w:t>
-      </w:r>
-      <w:proofErr w:type="spellEnd"/>
-      <w:r>
-        <w:t xml:space="preserve"> = (</w:t>
-      </w:r>
-      <w:proofErr w:type="spellStart"/>
-      <w:r>
-        <w:t>sym</w:t>
-      </w:r>
-      <w:proofErr w:type="spellEnd"/>
-      <w:r>
-        <w:t>)</w:t>
+      <w:r>
+        <w:t>Hw = (sym)</w:t>
       </w:r>
     </w:p>
     <w:p/>
@@ -2183,13 +1665,8 @@
     </w:p>
     <w:p>
       <w:r>
-        <w:t xml:space="preserve">pkg load </w:t>
-      </w:r>
-      <w:proofErr w:type="gramStart"/>
-      <w:r>
-        <w:t>symbolic</w:t>
-      </w:r>
-      <w:proofErr w:type="gramEnd"/>
+        <w:t>pkg load symbolic</w:t>
+      </w:r>
     </w:p>
     <w:p>
       <w:r>
@@ -2197,73 +1674,24 @@
       </w:r>
     </w:p>
     <w:p>
-      <w:proofErr w:type="spellStart"/>
-      <w:r>
-        <w:t>syms</w:t>
-      </w:r>
-      <w:proofErr w:type="spellEnd"/>
-      <w:r>
-        <w:t xml:space="preserve"> n z w</w:t>
-      </w:r>
-    </w:p>
-    <w:p>
-      <w:r>
-        <w:t>h = (2/3)^n*</w:t>
-      </w:r>
-      <w:proofErr w:type="spellStart"/>
-      <w:r>
-        <w:t>heaviside</w:t>
-      </w:r>
-      <w:proofErr w:type="spellEnd"/>
-      <w:r>
-        <w:t>(n</w:t>
-      </w:r>
-      <w:proofErr w:type="gramStart"/>
-      <w:r>
-        <w:t>);</w:t>
-      </w:r>
-      <w:proofErr w:type="gramEnd"/>
-    </w:p>
-    <w:p>
-      <w:r>
-        <w:t xml:space="preserve">Hz = </w:t>
-      </w:r>
-      <w:proofErr w:type="spellStart"/>
-      <w:r>
-        <w:t>ztrans</w:t>
-      </w:r>
-      <w:proofErr w:type="spellEnd"/>
-      <w:r>
-        <w:t>(</w:t>
-      </w:r>
-      <w:proofErr w:type="spellStart"/>
-      <w:r>
-        <w:t>h,z</w:t>
-      </w:r>
-      <w:proofErr w:type="spellEnd"/>
-      <w:proofErr w:type="gramStart"/>
-      <w:r>
-        <w:t>);</w:t>
-      </w:r>
-      <w:proofErr w:type="gramEnd"/>
-    </w:p>
-    <w:p>
-      <w:r>
-        <w:t>H = subs(</w:t>
-      </w:r>
-      <w:proofErr w:type="spellStart"/>
-      <w:r>
-        <w:t>Hz,z,exp</w:t>
-      </w:r>
-      <w:proofErr w:type="spellEnd"/>
-      <w:r>
-        <w:t>(j*w)</w:t>
-      </w:r>
-      <w:proofErr w:type="gramStart"/>
-      <w:r>
-        <w:t>);</w:t>
-      </w:r>
-      <w:proofErr w:type="gramEnd"/>
+      <w:r>
+        <w:t>syms n z w</w:t>
+      </w:r>
+    </w:p>
+    <w:p>
+      <w:r>
+        <w:t>h = (2/3)^n*heaviside(n);</w:t>
+      </w:r>
+    </w:p>
+    <w:p>
+      <w:r>
+        <w:t>Hz = ztrans(h,z);</w:t>
+      </w:r>
+    </w:p>
+    <w:p>
+      <w:r>
+        <w:t>H = subs(Hz,z,exp(j*w));</w:t>
+      </w:r>
     </w:p>
     <w:p>
       <w:r>
@@ -2272,30 +1700,12 @@
     </w:p>
     <w:p>
       <w:r>
-        <w:t>h = (2/3)^</w:t>
-      </w:r>
-      <w:proofErr w:type="gramStart"/>
-      <w:r>
-        <w:t>n;</w:t>
-      </w:r>
-      <w:proofErr w:type="gramEnd"/>
-    </w:p>
-    <w:p>
-      <w:proofErr w:type="spellStart"/>
-      <w:r>
-        <w:t>Hw</w:t>
-      </w:r>
-      <w:proofErr w:type="spellEnd"/>
-      <w:r>
-        <w:t xml:space="preserve"> = </w:t>
-      </w:r>
-      <w:proofErr w:type="spellStart"/>
-      <w:r>
-        <w:t>symsum</w:t>
-      </w:r>
-      <w:proofErr w:type="spellEnd"/>
-      <w:r>
-        <w:t>(h*exp(-j*w*n),n,0,inf)</w:t>
+        <w:t>h = (2/3)^n;</w:t>
+      </w:r>
+    </w:p>
+    <w:p>
+      <w:r>
+        <w:t>Hw = symsum(h*exp(-j*w*n),n,0,inf)</w:t>
       </w:r>
     </w:p>
     <w:p/>
@@ -2320,25 +1730,7 @@
     <w:p/>
     <w:p>
       <w:r>
-        <w:t xml:space="preserve">warning: passing floating-point values to </w:t>
-      </w:r>
-      <w:proofErr w:type="spellStart"/>
-      <w:r>
-        <w:t>sym</w:t>
-      </w:r>
-      <w:proofErr w:type="spellEnd"/>
-      <w:r>
-        <w:t xml:space="preserve"> is dangerous, see "help </w:t>
-      </w:r>
-      <w:proofErr w:type="spellStart"/>
-      <w:proofErr w:type="gramStart"/>
-      <w:r>
-        <w:t>sym</w:t>
-      </w:r>
-      <w:proofErr w:type="spellEnd"/>
-      <w:proofErr w:type="gramEnd"/>
-      <w:r>
-        <w:t>"</w:t>
+        <w:t>warning: passing floating-point values to sym is dangerous, see "help sym"</w:t>
       </w:r>
     </w:p>
     <w:p>
@@ -2348,41 +1740,17 @@
     </w:p>
     <w:p>
       <w:r>
-        <w:t xml:space="preserve">    </w:t>
-      </w:r>
-      <w:proofErr w:type="spellStart"/>
-      <w:r>
-        <w:t>double_to_sym_heuristic</w:t>
-      </w:r>
-      <w:proofErr w:type="spellEnd"/>
-      <w:r>
-        <w:t xml:space="preserve"> at line 50 column 7</w:t>
-      </w:r>
-    </w:p>
-    <w:p>
-      <w:r>
-        <w:t xml:space="preserve">    </w:t>
-      </w:r>
-      <w:proofErr w:type="spellStart"/>
-      <w:r>
-        <w:t>sym</w:t>
-      </w:r>
-      <w:proofErr w:type="spellEnd"/>
-      <w:r>
-        <w:t xml:space="preserve"> at line 379 column 13</w:t>
-      </w:r>
-    </w:p>
-    <w:p>
-      <w:r>
-        <w:t xml:space="preserve">    </w:t>
-      </w:r>
-      <w:proofErr w:type="spellStart"/>
-      <w:r>
-        <w:t>mpower</w:t>
-      </w:r>
-      <w:proofErr w:type="spellEnd"/>
-      <w:r>
-        <w:t xml:space="preserve"> at line 70 column 5</w:t>
+        <w:t xml:space="preserve">    double_to_sym_heuristic at line 50 column 7</w:t>
+      </w:r>
+    </w:p>
+    <w:p>
+      <w:r>
+        <w:t xml:space="preserve">    sym at line 379 column 13</w:t>
+      </w:r>
+    </w:p>
+    <w:p>
+      <w:r>
+        <w:t xml:space="preserve">    mpower at line 70 column 5</w:t>
       </w:r>
     </w:p>
     <w:p>
@@ -2393,27 +1761,14 @@
     <w:p/>
     <w:p>
       <w:r>
-        <w:t>H = (</w:t>
-      </w:r>
-      <w:proofErr w:type="spellStart"/>
-      <w:r>
-        <w:t>sym</w:t>
-      </w:r>
-      <w:proofErr w:type="spellEnd"/>
-      <w:r>
-        <w:t>)</w:t>
-      </w:r>
-    </w:p>
-    <w:p/>
-    <w:p>
-      <w:r>
-        <w:t xml:space="preserve">    </w:t>
-      </w:r>
-      <w:proofErr w:type="spellStart"/>
-      <w:r>
-        <w:t>oo</w:t>
-      </w:r>
-      <w:proofErr w:type="spellEnd"/>
+        <w:t>H = (sym)</w:t>
+      </w:r>
+    </w:p>
+    <w:p/>
+    <w:p>
+      <w:r>
+        <w:t xml:space="preserve">    oo</w:t>
+      </w:r>
     </w:p>
     <w:p>
       <w:r>
@@ -2453,25 +1808,7 @@
     <w:p/>
     <w:p>
       <w:r>
-        <w:t xml:space="preserve">warning: passing floating-point values to </w:t>
-      </w:r>
-      <w:proofErr w:type="spellStart"/>
-      <w:r>
-        <w:t>sym</w:t>
-      </w:r>
-      <w:proofErr w:type="spellEnd"/>
-      <w:r>
-        <w:t xml:space="preserve"> is dangerous, see "help </w:t>
-      </w:r>
-      <w:proofErr w:type="spellStart"/>
-      <w:proofErr w:type="gramStart"/>
-      <w:r>
-        <w:t>sym</w:t>
-      </w:r>
-      <w:proofErr w:type="spellEnd"/>
-      <w:proofErr w:type="gramEnd"/>
-      <w:r>
-        <w:t>"</w:t>
+        <w:t>warning: passing floating-point values to sym is dangerous, see "help sym"</w:t>
       </w:r>
     </w:p>
     <w:p>
@@ -2481,41 +1818,17 @@
     </w:p>
     <w:p>
       <w:r>
-        <w:t xml:space="preserve">    </w:t>
-      </w:r>
-      <w:proofErr w:type="spellStart"/>
-      <w:r>
-        <w:t>double_to_sym_heuristic</w:t>
-      </w:r>
-      <w:proofErr w:type="spellEnd"/>
-      <w:r>
-        <w:t xml:space="preserve"> at line 50 column 7</w:t>
-      </w:r>
-    </w:p>
-    <w:p>
-      <w:r>
-        <w:t xml:space="preserve">    </w:t>
-      </w:r>
-      <w:proofErr w:type="spellStart"/>
-      <w:r>
-        <w:t>sym</w:t>
-      </w:r>
-      <w:proofErr w:type="spellEnd"/>
-      <w:r>
-        <w:t xml:space="preserve"> at line 379 column 13</w:t>
-      </w:r>
-    </w:p>
-    <w:p>
-      <w:r>
-        <w:t xml:space="preserve">    </w:t>
-      </w:r>
-      <w:proofErr w:type="spellStart"/>
-      <w:r>
-        <w:t>mpower</w:t>
-      </w:r>
-      <w:proofErr w:type="spellEnd"/>
-      <w:r>
-        <w:t xml:space="preserve"> at line 70 column 5</w:t>
+        <w:t xml:space="preserve">    double_to_sym_heuristic at line 50 column 7</w:t>
+      </w:r>
+    </w:p>
+    <w:p>
+      <w:r>
+        <w:t xml:space="preserve">    sym at line 379 column 13</w:t>
+      </w:r>
+    </w:p>
+    <w:p>
+      <w:r>
+        <w:t xml:space="preserve">    mpower at line 70 column 5</w:t>
       </w:r>
     </w:p>
     <w:p>
@@ -2526,33 +1839,15 @@
     </w:p>
     <w:p/>
     <w:p>
-      <w:proofErr w:type="spellStart"/>
-      <w:r>
-        <w:t>Hw</w:t>
-      </w:r>
-      <w:proofErr w:type="spellEnd"/>
-      <w:r>
-        <w:t xml:space="preserve"> = (</w:t>
-      </w:r>
-      <w:proofErr w:type="spellStart"/>
-      <w:r>
-        <w:t>sym</w:t>
-      </w:r>
-      <w:proofErr w:type="spellEnd"/>
-      <w:r>
-        <w:t>)</w:t>
-      </w:r>
-    </w:p>
-    <w:p/>
-    <w:p>
-      <w:r>
-        <w:t xml:space="preserve">    </w:t>
-      </w:r>
-      <w:proofErr w:type="spellStart"/>
-      <w:r>
-        <w:t>oo</w:t>
-      </w:r>
-      <w:proofErr w:type="spellEnd"/>
+      <w:r>
+        <w:t>Hw = (sym)</w:t>
+      </w:r>
+    </w:p>
+    <w:p/>
+    <w:p>
+      <w:r>
+        <w:t xml:space="preserve">    oo</w:t>
+      </w:r>
     </w:p>
     <w:p>
       <w:r>
@@ -2566,15 +1861,7 @@
     </w:p>
     <w:p>
       <w:r>
-        <w:t xml:space="preserve">    \      </w:t>
-      </w:r>
-      <w:proofErr w:type="gramStart"/>
-      <w:r>
-        <w:t>n  -I</w:t>
-      </w:r>
-      <w:proofErr w:type="gramEnd"/>
-      <w:r>
-        <w:t>*n*w</w:t>
+        <w:t xml:space="preserve">    \      n  -I*n*w</w:t>
       </w:r>
     </w:p>
     <w:p>
@@ -2630,106 +1917,37 @@
     </w:p>
     <w:p>
       <w:r>
-        <w:t xml:space="preserve">pkg load </w:t>
-      </w:r>
-      <w:proofErr w:type="gramStart"/>
-      <w:r>
-        <w:t>symbolic</w:t>
-      </w:r>
-      <w:proofErr w:type="gramEnd"/>
-    </w:p>
-    <w:p>
-      <w:proofErr w:type="spellStart"/>
-      <w:r>
-        <w:t>syms</w:t>
-      </w:r>
-      <w:proofErr w:type="spellEnd"/>
-      <w:r>
-        <w:t xml:space="preserve"> z n w </w:t>
-      </w:r>
-      <w:proofErr w:type="spellStart"/>
-      <w:r>
-        <w:t>Yz</w:t>
-      </w:r>
-      <w:proofErr w:type="spellEnd"/>
-      <w:r>
-        <w:t xml:space="preserve"> X</w:t>
-      </w:r>
-    </w:p>
-    <w:p>
-      <w:r>
-        <w:t>Y1z=z*(-1)*</w:t>
-      </w:r>
-      <w:proofErr w:type="spellStart"/>
-      <w:proofErr w:type="gramStart"/>
-      <w:r>
-        <w:t>Yz</w:t>
-      </w:r>
-      <w:proofErr w:type="spellEnd"/>
-      <w:r>
-        <w:t>;</w:t>
-      </w:r>
-      <w:proofErr w:type="gramEnd"/>
-    </w:p>
-    <w:p>
-      <w:r>
-        <w:t>G=Yz-0.9*Y1z-</w:t>
-      </w:r>
-      <w:proofErr w:type="gramStart"/>
-      <w:r>
-        <w:t>X;</w:t>
-      </w:r>
-      <w:proofErr w:type="gramEnd"/>
-    </w:p>
-    <w:p>
-      <w:proofErr w:type="spellStart"/>
-      <w:r>
-        <w:t>Yz</w:t>
-      </w:r>
-      <w:proofErr w:type="spellEnd"/>
-      <w:r>
-        <w:t>=solve(</w:t>
-      </w:r>
-      <w:proofErr w:type="spellStart"/>
-      <w:r>
-        <w:t>G,Yz</w:t>
-      </w:r>
-      <w:proofErr w:type="spellEnd"/>
-      <w:proofErr w:type="gramStart"/>
-      <w:r>
-        <w:t>);</w:t>
-      </w:r>
-      <w:proofErr w:type="gramEnd"/>
-    </w:p>
-    <w:p>
-      <w:r>
-        <w:t>Hz=</w:t>
-      </w:r>
-      <w:proofErr w:type="spellStart"/>
-      <w:r>
-        <w:t>Yz</w:t>
-      </w:r>
-      <w:proofErr w:type="spellEnd"/>
-      <w:r>
-        <w:t>/X</w:t>
-      </w:r>
-    </w:p>
-    <w:p>
-      <w:proofErr w:type="spellStart"/>
-      <w:r>
-        <w:t>Hw</w:t>
-      </w:r>
-      <w:proofErr w:type="spellEnd"/>
-      <w:r>
-        <w:t>=subs(</w:t>
-      </w:r>
-      <w:proofErr w:type="spellStart"/>
-      <w:r>
-        <w:t>Hz,z,exp</w:t>
-      </w:r>
-      <w:proofErr w:type="spellEnd"/>
-      <w:r>
-        <w:t>(j*w))</w:t>
+        <w:t>pkg load symbolic</w:t>
+      </w:r>
+    </w:p>
+    <w:p>
+      <w:r>
+        <w:t>syms z n w Yz X</w:t>
+      </w:r>
+    </w:p>
+    <w:p>
+      <w:r>
+        <w:t>Y1z=z*(-1)*Yz;</w:t>
+      </w:r>
+    </w:p>
+    <w:p>
+      <w:r>
+        <w:t>G=Yz-0.9*Y1z-X;</w:t>
+      </w:r>
+    </w:p>
+    <w:p>
+      <w:r>
+        <w:t>Yz=solve(G,Yz);</w:t>
+      </w:r>
+    </w:p>
+    <w:p>
+      <w:r>
+        <w:t>Hz=Yz/X</w:t>
+      </w:r>
+    </w:p>
+    <w:p>
+      <w:r>
+        <w:t>Hw=subs(Hz,z,exp(j*w))</w:t>
       </w:r>
     </w:p>
     <w:p/>
@@ -2754,25 +1972,7 @@
     <w:p/>
     <w:p>
       <w:r>
-        <w:t xml:space="preserve">warning: passing floating-point values to </w:t>
-      </w:r>
-      <w:proofErr w:type="spellStart"/>
-      <w:r>
-        <w:t>sym</w:t>
-      </w:r>
-      <w:proofErr w:type="spellEnd"/>
-      <w:r>
-        <w:t xml:space="preserve"> is dangerous, see "help </w:t>
-      </w:r>
-      <w:proofErr w:type="spellStart"/>
-      <w:proofErr w:type="gramStart"/>
-      <w:r>
-        <w:t>sym</w:t>
-      </w:r>
-      <w:proofErr w:type="spellEnd"/>
-      <w:proofErr w:type="gramEnd"/>
-      <w:r>
-        <w:t>"</w:t>
+        <w:t>warning: passing floating-point values to sym is dangerous, see "help sym"</w:t>
       </w:r>
     </w:p>
     <w:p>
@@ -2782,41 +1982,17 @@
     </w:p>
     <w:p>
       <w:r>
-        <w:t xml:space="preserve">    </w:t>
-      </w:r>
-      <w:proofErr w:type="spellStart"/>
-      <w:r>
-        <w:t>double_to_sym_heuristic</w:t>
-      </w:r>
-      <w:proofErr w:type="spellEnd"/>
-      <w:r>
-        <w:t xml:space="preserve"> at line 50 column 7</w:t>
-      </w:r>
-    </w:p>
-    <w:p>
-      <w:r>
-        <w:t xml:space="preserve">    </w:t>
-      </w:r>
-      <w:proofErr w:type="spellStart"/>
-      <w:r>
-        <w:t>sym</w:t>
-      </w:r>
-      <w:proofErr w:type="spellEnd"/>
-      <w:r>
-        <w:t xml:space="preserve"> at line 379 column 13</w:t>
-      </w:r>
-    </w:p>
-    <w:p>
-      <w:r>
-        <w:t xml:space="preserve">    </w:t>
-      </w:r>
-      <w:proofErr w:type="spellStart"/>
-      <w:r>
-        <w:t>mtimes</w:t>
-      </w:r>
-      <w:proofErr w:type="spellEnd"/>
-      <w:r>
-        <w:t xml:space="preserve"> at line 54 column 5</w:t>
+        <w:t xml:space="preserve">    double_to_sym_heuristic at line 50 column 7</w:t>
+      </w:r>
+    </w:p>
+    <w:p>
+      <w:r>
+        <w:t xml:space="preserve">    sym at line 379 column 13</w:t>
+      </w:r>
+    </w:p>
+    <w:p>
+      <w:r>
+        <w:t xml:space="preserve">    mtimes at line 54 column 5</w:t>
       </w:r>
     </w:p>
     <w:p>
@@ -2827,15 +2003,7 @@
     <w:p/>
     <w:p>
       <w:r>
-        <w:t>Hz = (</w:t>
-      </w:r>
-      <w:proofErr w:type="spellStart"/>
-      <w:r>
-        <w:t>sym</w:t>
-      </w:r>
-      <w:proofErr w:type="spellEnd"/>
-      <w:r>
-        <w:t>)</w:t>
+        <w:t>Hz = (sym)</w:t>
       </w:r>
     </w:p>
     <w:p/>
@@ -2856,21 +2024,8 @@
     </w:p>
     <w:p/>
     <w:p>
-      <w:proofErr w:type="spellStart"/>
-      <w:r>
-        <w:t>Hw</w:t>
-      </w:r>
-      <w:proofErr w:type="spellEnd"/>
-      <w:r>
-        <w:t xml:space="preserve"> = (</w:t>
-      </w:r>
-      <w:proofErr w:type="spellStart"/>
-      <w:r>
-        <w:t>sym</w:t>
-      </w:r>
-      <w:proofErr w:type="spellEnd"/>
-      <w:r>
-        <w:t>)</w:t>
+      <w:r>
+        <w:t>Hw = (sym)</w:t>
       </w:r>
     </w:p>
     <w:p/>
@@ -2932,11 +2087,9 @@
       </w:r>
     </w:p>
     <w:p>
-      <w:proofErr w:type="spellStart"/>
       <w:r>
         <w:t>clc</w:t>
       </w:r>
-      <w:proofErr w:type="spellEnd"/>
     </w:p>
     <w:p>
       <w:r>
@@ -2945,41 +2098,18 @@
     </w:p>
     <w:p>
       <w:r>
-        <w:t>num = [8 10 -6</w:t>
-      </w:r>
-      <w:proofErr w:type="gramStart"/>
-      <w:r>
-        <w:t>];</w:t>
-      </w:r>
-      <w:proofErr w:type="gramEnd"/>
-    </w:p>
-    <w:p>
-      <w:r>
-        <w:t>den = [1 2 -1 -2</w:t>
-      </w:r>
-      <w:proofErr w:type="gramStart"/>
-      <w:r>
-        <w:t>];</w:t>
-      </w:r>
-      <w:proofErr w:type="gramEnd"/>
-    </w:p>
-    <w:p>
-      <w:r>
-        <w:t xml:space="preserve">H = </w:t>
-      </w:r>
-      <w:proofErr w:type="spellStart"/>
-      <w:r>
-        <w:t>tf</w:t>
-      </w:r>
-      <w:proofErr w:type="spellEnd"/>
-      <w:r>
-        <w:t>(num, den, 1</w:t>
-      </w:r>
-      <w:proofErr w:type="gramStart"/>
-      <w:r>
-        <w:t>);</w:t>
-      </w:r>
-      <w:proofErr w:type="gramEnd"/>
+        <w:t>num = [8 10 -6];</w:t>
+      </w:r>
+    </w:p>
+    <w:p>
+      <w:r>
+        <w:t>den = [1 2 -1 -2];</w:t>
+      </w:r>
+    </w:p>
+    <w:p>
+      <w:r>
+        <w:t>H = tf(num, den, 1);</w:t>
+      </w:r>
     </w:p>
     <w:p/>
     <w:p>
@@ -2989,34 +2119,13 @@
     </w:p>
     <w:p>
       <w:r>
-        <w:t xml:space="preserve">if </w:t>
-      </w:r>
-      <w:proofErr w:type="spellStart"/>
-      <w:r>
-        <w:t>isstable</w:t>
-      </w:r>
-      <w:proofErr w:type="spellEnd"/>
-      <w:r>
-        <w:t>(H)</w:t>
-      </w:r>
-    </w:p>
-    <w:p>
-      <w:r>
-        <w:t xml:space="preserve">  </w:t>
-      </w:r>
-      <w:proofErr w:type="spellStart"/>
-      <w:r>
-        <w:t>printf</w:t>
-      </w:r>
-      <w:proofErr w:type="spellEnd"/>
-      <w:r>
-        <w:t>("The system is stable.\n"</w:t>
-      </w:r>
-      <w:proofErr w:type="gramStart"/>
-      <w:r>
-        <w:t>);</w:t>
-      </w:r>
-      <w:proofErr w:type="gramEnd"/>
+        <w:t>if isstable(H)</w:t>
+      </w:r>
+    </w:p>
+    <w:p>
+      <w:r>
+        <w:t xml:space="preserve">  printf("The system is stable.\n");</w:t>
+      </w:r>
     </w:p>
     <w:p>
       <w:r>
@@ -3025,21 +2134,8 @@
     </w:p>
     <w:p>
       <w:r>
-        <w:t xml:space="preserve">  </w:t>
-      </w:r>
-      <w:proofErr w:type="spellStart"/>
-      <w:r>
-        <w:t>printf</w:t>
-      </w:r>
-      <w:proofErr w:type="spellEnd"/>
-      <w:r>
-        <w:t>("The system is unstable.\n"</w:t>
-      </w:r>
-      <w:proofErr w:type="gramStart"/>
-      <w:r>
-        <w:t>);</w:t>
-      </w:r>
-      <w:proofErr w:type="gramEnd"/>
+        <w:t xml:space="preserve">  printf("The system is unstable.\n");</w:t>
+      </w:r>
     </w:p>
     <w:p>
       <w:r>
@@ -3054,66 +2150,23 @@
     </w:p>
     <w:p>
       <w:r>
-        <w:t xml:space="preserve">[z, p, k] = </w:t>
-      </w:r>
-      <w:proofErr w:type="spellStart"/>
-      <w:r>
-        <w:t>zpkdata</w:t>
-      </w:r>
-      <w:proofErr w:type="spellEnd"/>
-      <w:r>
-        <w:t>(H</w:t>
-      </w:r>
-      <w:proofErr w:type="gramStart"/>
-      <w:r>
-        <w:t>);</w:t>
-      </w:r>
-      <w:proofErr w:type="gramEnd"/>
-    </w:p>
-    <w:p>
-      <w:proofErr w:type="spellStart"/>
-      <w:r>
-        <w:t>printf</w:t>
-      </w:r>
-      <w:proofErr w:type="spellEnd"/>
-      <w:r>
-        <w:t>("Zeros: %s\n", mat2str(z{1})</w:t>
-      </w:r>
-      <w:proofErr w:type="gramStart"/>
-      <w:r>
-        <w:t>);</w:t>
-      </w:r>
-      <w:proofErr w:type="gramEnd"/>
-    </w:p>
-    <w:p>
-      <w:proofErr w:type="spellStart"/>
-      <w:r>
-        <w:t>printf</w:t>
-      </w:r>
-      <w:proofErr w:type="spellEnd"/>
-      <w:r>
-        <w:t>("Poles: %s\n", mat2str(p{1})</w:t>
-      </w:r>
-      <w:proofErr w:type="gramStart"/>
-      <w:r>
-        <w:t>);</w:t>
-      </w:r>
-      <w:proofErr w:type="gramEnd"/>
-    </w:p>
-    <w:p>
-      <w:proofErr w:type="spellStart"/>
-      <w:r>
-        <w:t>printf</w:t>
-      </w:r>
-      <w:proofErr w:type="spellEnd"/>
-      <w:r>
-        <w:t>("Gain: %f\n", k</w:t>
-      </w:r>
-      <w:proofErr w:type="gramStart"/>
-      <w:r>
-        <w:t>);</w:t>
-      </w:r>
-      <w:proofErr w:type="gramEnd"/>
+        <w:t>[z, p, k] = zpkdata(H);</w:t>
+      </w:r>
+    </w:p>
+    <w:p>
+      <w:r>
+        <w:t>printf("Zeros: %s\n", mat2str(z{1}));</w:t>
+      </w:r>
+    </w:p>
+    <w:p>
+      <w:r>
+        <w:t>printf("Poles: %s\n", mat2str(p{1}));</w:t>
+      </w:r>
+    </w:p>
+    <w:p>
+      <w:r>
+        <w:t>printf("Gain: %f\n", k);</w:t>
+      </w:r>
     </w:p>
     <w:p/>
     <w:p>
@@ -3123,94 +2176,23 @@
     </w:p>
     <w:p>
       <w:r>
-        <w:t>[r, p, k] = residue(num, den</w:t>
-      </w:r>
-      <w:proofErr w:type="gramStart"/>
-      <w:r>
-        <w:t>);</w:t>
-      </w:r>
-      <w:proofErr w:type="gramEnd"/>
-    </w:p>
-    <w:p>
-      <w:r>
-        <w:t xml:space="preserve">for </w:t>
-      </w:r>
-      <w:proofErr w:type="spellStart"/>
-      <w:r>
-        <w:t>i</w:t>
-      </w:r>
-      <w:proofErr w:type="spellEnd"/>
-      <w:r>
-        <w:t xml:space="preserve"> = 1:length(r)</w:t>
-      </w:r>
-    </w:p>
-    <w:p>
-      <w:r>
-        <w:t xml:space="preserve">  </w:t>
-      </w:r>
-      <w:proofErr w:type="spellStart"/>
-      <w:r>
-        <w:t>printf</w:t>
-      </w:r>
-      <w:proofErr w:type="spellEnd"/>
-      <w:r>
-        <w:t xml:space="preserve">("Residue %d: %f\n", </w:t>
-      </w:r>
-      <w:proofErr w:type="spellStart"/>
-      <w:r>
-        <w:t>i</w:t>
-      </w:r>
-      <w:proofErr w:type="spellEnd"/>
-      <w:r>
-        <w:t>, r(</w:t>
-      </w:r>
-      <w:proofErr w:type="spellStart"/>
-      <w:r>
-        <w:t>i</w:t>
-      </w:r>
-      <w:proofErr w:type="spellEnd"/>
-      <w:r>
-        <w:t>)</w:t>
-      </w:r>
-      <w:proofErr w:type="gramStart"/>
-      <w:r>
-        <w:t>);</w:t>
-      </w:r>
-      <w:proofErr w:type="gramEnd"/>
-    </w:p>
-    <w:p>
-      <w:r>
-        <w:t xml:space="preserve">  </w:t>
-      </w:r>
-      <w:proofErr w:type="spellStart"/>
-      <w:r>
-        <w:t>printf</w:t>
-      </w:r>
-      <w:proofErr w:type="spellEnd"/>
-      <w:r>
-        <w:t xml:space="preserve">("Pole %d: %f\n", </w:t>
-      </w:r>
-      <w:proofErr w:type="spellStart"/>
-      <w:r>
-        <w:t>i</w:t>
-      </w:r>
-      <w:proofErr w:type="spellEnd"/>
-      <w:r>
-        <w:t>, p(</w:t>
-      </w:r>
-      <w:proofErr w:type="spellStart"/>
-      <w:r>
-        <w:t>i</w:t>
-      </w:r>
-      <w:proofErr w:type="spellEnd"/>
-      <w:r>
-        <w:t>)</w:t>
-      </w:r>
-      <w:proofErr w:type="gramStart"/>
-      <w:r>
-        <w:t>);</w:t>
-      </w:r>
-      <w:proofErr w:type="gramEnd"/>
+        <w:t>[r, p, k] = residue(num, den);</w:t>
+      </w:r>
+    </w:p>
+    <w:p>
+      <w:r>
+        <w:t>for i = 1:length(r)</w:t>
+      </w:r>
+    </w:p>
+    <w:p>
+      <w:r>
+        <w:t xml:space="preserve">  printf("Residue %d: %f\n", i, r(i));</w:t>
+      </w:r>
+    </w:p>
+    <w:p>
+      <w:r>
+        <w:t xml:space="preserve">  printf("Pole %d: %f\n", i, p(i));</w:t>
+      </w:r>
     </w:p>
     <w:p>
       <w:r>
@@ -3218,22 +2200,17 @@
       </w:r>
     </w:p>
     <w:p>
-      <w:proofErr w:type="spellStart"/>
-      <w:r>
-        <w:t>printf</w:t>
-      </w:r>
-      <w:proofErr w:type="spellEnd"/>
-      <w:r>
-        <w:t>("Constant term: %f\n", k</w:t>
-      </w:r>
-      <w:proofErr w:type="gramStart"/>
-      <w:r>
-        <w:t>);</w:t>
-      </w:r>
-      <w:proofErr w:type="gramEnd"/>
+      <w:r>
+        <w:t>printf("Constant term: %f\n", k);</w:t>
+      </w:r>
     </w:p>
     <w:sectPr>
-      <w:headerReference w:type="default" r:id="rId14"/>
+      <w:headerReference w:type="even" r:id="rId14"/>
+      <w:headerReference w:type="default" r:id="rId15"/>
+      <w:footerReference w:type="even" r:id="rId16"/>
+      <w:footerReference w:type="default" r:id="rId17"/>
+      <w:headerReference w:type="first" r:id="rId18"/>
+      <w:footerReference w:type="first" r:id="rId19"/>
       <w:pgSz w:w="11909" w:h="16834"/>
       <w:pgMar w:top="1152" w:right="1728" w:bottom="1152" w:left="864" w:header="720" w:footer="720" w:gutter="0"/>
       <w:cols w:space="720"/>
@@ -3244,7 +2221,7 @@
 </file>
 
 <file path=word/endnotes.xml><?xml version="1.0" encoding="utf-8"?>
-<w:endnotes xmlns:wpc="http://schemas.microsoft.com/office/word/2010/wordprocessingCanvas" xmlns:cx="http://schemas.microsoft.com/office/drawing/2014/chartex" xmlns:cx1="http://schemas.microsoft.com/office/drawing/2015/9/8/chartex" xmlns:cx2="http://schemas.microsoft.com/office/drawing/2015/10/21/chartex" xmlns:cx3="http://schemas.microsoft.com/office/drawing/2016/5/9/chartex" xmlns:cx4="http://schemas.microsoft.com/office/drawing/2016/5/10/chartex" xmlns:cx5="http://schemas.microsoft.com/office/drawing/2016/5/11/chartex" xmlns:cx6="http://schemas.microsoft.com/office/drawing/2016/5/12/chartex" xmlns:cx7="http://schemas.microsoft.com/office/drawing/2016/5/13/chartex" xmlns:cx8="http://schemas.microsoft.com/office/drawing/2016/5/14/chartex" xmlns:mc="http://schemas.openxmlformats.org/markup-compatibility/2006" xmlns:aink="http://schemas.microsoft.com/office/drawing/2016/ink" xmlns:am3d="http://schemas.microsoft.com/office/drawing/2017/model3d" xmlns:o="urn:schemas-microsoft-com:office:office" xmlns:oel="http://schemas.microsoft.com/office/2019/extlst" xmlns:r="http://schemas.openxmlformats.org/officeDocument/2006/relationships" xmlns:m="http://schemas.openxmlformats.org/officeDocument/2006/math" xmlns:v="urn:schemas-microsoft-com:vml" xmlns:wp14="http://schemas.microsoft.com/office/word/2010/wordprocessingDrawing" xmlns:wp="http://schemas.openxmlformats.org/drawingml/2006/wordprocessingDrawing" xmlns:w10="urn:schemas-microsoft-com:office:word" xmlns:w="http://schemas.openxmlformats.org/wordprocessingml/2006/main" xmlns:w14="http://schemas.microsoft.com/office/word/2010/wordml" xmlns:w15="http://schemas.microsoft.com/office/word/2012/wordml" xmlns:w16cex="http://schemas.microsoft.com/office/word/2018/wordml/cex" xmlns:w16cid="http://schemas.microsoft.com/office/word/2016/wordml/cid" xmlns:w16="http://schemas.microsoft.com/office/word/2018/wordml" xmlns:w16du="http://schemas.microsoft.com/office/word/2023/wordml/word16du" xmlns:w16sdtdh="http://schemas.microsoft.com/office/word/2020/wordml/sdtdatahash" xmlns:w16se="http://schemas.microsoft.com/office/word/2015/wordml/symex" xmlns:wpg="http://schemas.microsoft.com/office/word/2010/wordprocessingGroup" xmlns:wpi="http://schemas.microsoft.com/office/word/2010/wordprocessingInk" xmlns:wne="http://schemas.microsoft.com/office/word/2006/wordml" xmlns:wps="http://schemas.microsoft.com/office/word/2010/wordprocessingShape" mc:Ignorable="w14 w15 w16se w16cid w16 w16cex w16sdtdh wp14">
+<w:endnotes xmlns:wpc="http://schemas.microsoft.com/office/word/2010/wordprocessingCanvas" xmlns:cx="http://schemas.microsoft.com/office/drawing/2014/chartex" xmlns:cx1="http://schemas.microsoft.com/office/drawing/2015/9/8/chartex" xmlns:cx2="http://schemas.microsoft.com/office/drawing/2015/10/21/chartex" xmlns:cx3="http://schemas.microsoft.com/office/drawing/2016/5/9/chartex" xmlns:cx4="http://schemas.microsoft.com/office/drawing/2016/5/10/chartex" xmlns:cx5="http://schemas.microsoft.com/office/drawing/2016/5/11/chartex" xmlns:cx6="http://schemas.microsoft.com/office/drawing/2016/5/12/chartex" xmlns:cx7="http://schemas.microsoft.com/office/drawing/2016/5/13/chartex" xmlns:cx8="http://schemas.microsoft.com/office/drawing/2016/5/14/chartex" xmlns:mc="http://schemas.openxmlformats.org/markup-compatibility/2006" xmlns:aink="http://schemas.microsoft.com/office/drawing/2016/ink" xmlns:am3d="http://schemas.microsoft.com/office/drawing/2017/model3d" xmlns:o="urn:schemas-microsoft-com:office:office" xmlns:oel="http://schemas.microsoft.com/office/2019/extlst" xmlns:r="http://schemas.openxmlformats.org/officeDocument/2006/relationships" xmlns:m="http://schemas.openxmlformats.org/officeDocument/2006/math" xmlns:v="urn:schemas-microsoft-com:vml" xmlns:wp14="http://schemas.microsoft.com/office/word/2010/wordprocessingDrawing" xmlns:wp="http://schemas.openxmlformats.org/drawingml/2006/wordprocessingDrawing" xmlns:w10="urn:schemas-microsoft-com:office:word" xmlns:w="http://schemas.openxmlformats.org/wordprocessingml/2006/main" xmlns:w14="http://schemas.microsoft.com/office/word/2010/wordml" xmlns:w15="http://schemas.microsoft.com/office/word/2012/wordml" xmlns:w16cex="http://schemas.microsoft.com/office/word/2018/wordml/cex" xmlns:w16cid="http://schemas.microsoft.com/office/word/2016/wordml/cid" xmlns:w16="http://schemas.microsoft.com/office/word/2018/wordml" xmlns:w16du="http://schemas.microsoft.com/office/word/2023/wordml/word16du" xmlns:w16sdtdh="http://schemas.microsoft.com/office/word/2020/wordml/sdtdatahash" xmlns:w16se="http://schemas.microsoft.com/office/word/2015/wordml/symex" xmlns:wpg="http://schemas.microsoft.com/office/word/2010/wordprocessingGroup" xmlns:wpi="http://schemas.microsoft.com/office/word/2010/wordprocessingInk" xmlns:wne="http://schemas.microsoft.com/office/word/2006/wordml" xmlns:wps="http://schemas.microsoft.com/office/word/2010/wordprocessingShape" mc:Ignorable="w14 w15 w16se w16cid w16 w16cex w16sdtdh w16du wp14">
   <w:endnote w:type="separator" w:id="-1">
     <w:p>
       <w:pPr>
@@ -3268,8 +2245,38 @@
 </w:endnotes>
 </file>
 
+<file path=word/footer1.xml><?xml version="1.0" encoding="utf-8"?>
+<w:ftr xmlns:wpc="http://schemas.microsoft.com/office/word/2010/wordprocessingCanvas" xmlns:cx="http://schemas.microsoft.com/office/drawing/2014/chartex" xmlns:cx1="http://schemas.microsoft.com/office/drawing/2015/9/8/chartex" xmlns:cx2="http://schemas.microsoft.com/office/drawing/2015/10/21/chartex" xmlns:cx3="http://schemas.microsoft.com/office/drawing/2016/5/9/chartex" xmlns:cx4="http://schemas.microsoft.com/office/drawing/2016/5/10/chartex" xmlns:cx5="http://schemas.microsoft.com/office/drawing/2016/5/11/chartex" xmlns:cx6="http://schemas.microsoft.com/office/drawing/2016/5/12/chartex" xmlns:cx7="http://schemas.microsoft.com/office/drawing/2016/5/13/chartex" xmlns:cx8="http://schemas.microsoft.com/office/drawing/2016/5/14/chartex" xmlns:mc="http://schemas.openxmlformats.org/markup-compatibility/2006" xmlns:aink="http://schemas.microsoft.com/office/drawing/2016/ink" xmlns:am3d="http://schemas.microsoft.com/office/drawing/2017/model3d" xmlns:o="urn:schemas-microsoft-com:office:office" xmlns:oel="http://schemas.microsoft.com/office/2019/extlst" xmlns:r="http://schemas.openxmlformats.org/officeDocument/2006/relationships" xmlns:m="http://schemas.openxmlformats.org/officeDocument/2006/math" xmlns:v="urn:schemas-microsoft-com:vml" xmlns:wp14="http://schemas.microsoft.com/office/word/2010/wordprocessingDrawing" xmlns:wp="http://schemas.openxmlformats.org/drawingml/2006/wordprocessingDrawing" xmlns:w10="urn:schemas-microsoft-com:office:word" xmlns:w="http://schemas.openxmlformats.org/wordprocessingml/2006/main" xmlns:w14="http://schemas.microsoft.com/office/word/2010/wordml" xmlns:w15="http://schemas.microsoft.com/office/word/2012/wordml" xmlns:w16cex="http://schemas.microsoft.com/office/word/2018/wordml/cex" xmlns:w16cid="http://schemas.microsoft.com/office/word/2016/wordml/cid" xmlns:w16="http://schemas.microsoft.com/office/word/2018/wordml" xmlns:w16du="http://schemas.microsoft.com/office/word/2023/wordml/word16du" xmlns:w16sdtdh="http://schemas.microsoft.com/office/word/2020/wordml/sdtdatahash" xmlns:w16se="http://schemas.microsoft.com/office/word/2015/wordml/symex" xmlns:wpg="http://schemas.microsoft.com/office/word/2010/wordprocessingGroup" xmlns:wpi="http://schemas.microsoft.com/office/word/2010/wordprocessingInk" xmlns:wne="http://schemas.microsoft.com/office/word/2006/wordml" xmlns:wps="http://schemas.microsoft.com/office/word/2010/wordprocessingShape" mc:Ignorable="w14 w15 w16se w16cid w16 w16cex w16sdtdh w16du wp14">
+  <w:p>
+    <w:pPr>
+      <w:pStyle w:val="Footer"/>
+    </w:pPr>
+  </w:p>
+</w:ftr>
+</file>
+
+<file path=word/footer2.xml><?xml version="1.0" encoding="utf-8"?>
+<w:ftr xmlns:wpc="http://schemas.microsoft.com/office/word/2010/wordprocessingCanvas" xmlns:cx="http://schemas.microsoft.com/office/drawing/2014/chartex" xmlns:cx1="http://schemas.microsoft.com/office/drawing/2015/9/8/chartex" xmlns:cx2="http://schemas.microsoft.com/office/drawing/2015/10/21/chartex" xmlns:cx3="http://schemas.microsoft.com/office/drawing/2016/5/9/chartex" xmlns:cx4="http://schemas.microsoft.com/office/drawing/2016/5/10/chartex" xmlns:cx5="http://schemas.microsoft.com/office/drawing/2016/5/11/chartex" xmlns:cx6="http://schemas.microsoft.com/office/drawing/2016/5/12/chartex" xmlns:cx7="http://schemas.microsoft.com/office/drawing/2016/5/13/chartex" xmlns:cx8="http://schemas.microsoft.com/office/drawing/2016/5/14/chartex" xmlns:mc="http://schemas.openxmlformats.org/markup-compatibility/2006" xmlns:aink="http://schemas.microsoft.com/office/drawing/2016/ink" xmlns:am3d="http://schemas.microsoft.com/office/drawing/2017/model3d" xmlns:o="urn:schemas-microsoft-com:office:office" xmlns:oel="http://schemas.microsoft.com/office/2019/extlst" xmlns:r="http://schemas.openxmlformats.org/officeDocument/2006/relationships" xmlns:m="http://schemas.openxmlformats.org/officeDocument/2006/math" xmlns:v="urn:schemas-microsoft-com:vml" xmlns:wp14="http://schemas.microsoft.com/office/word/2010/wordprocessingDrawing" xmlns:wp="http://schemas.openxmlformats.org/drawingml/2006/wordprocessingDrawing" xmlns:w10="urn:schemas-microsoft-com:office:word" xmlns:w="http://schemas.openxmlformats.org/wordprocessingml/2006/main" xmlns:w14="http://schemas.microsoft.com/office/word/2010/wordml" xmlns:w15="http://schemas.microsoft.com/office/word/2012/wordml" xmlns:w16cex="http://schemas.microsoft.com/office/word/2018/wordml/cex" xmlns:w16cid="http://schemas.microsoft.com/office/word/2016/wordml/cid" xmlns:w16="http://schemas.microsoft.com/office/word/2018/wordml" xmlns:w16du="http://schemas.microsoft.com/office/word/2023/wordml/word16du" xmlns:w16sdtdh="http://schemas.microsoft.com/office/word/2020/wordml/sdtdatahash" xmlns:w16se="http://schemas.microsoft.com/office/word/2015/wordml/symex" xmlns:wpg="http://schemas.microsoft.com/office/word/2010/wordprocessingGroup" xmlns:wpi="http://schemas.microsoft.com/office/word/2010/wordprocessingInk" xmlns:wne="http://schemas.microsoft.com/office/word/2006/wordml" xmlns:wps="http://schemas.microsoft.com/office/word/2010/wordprocessingShape" mc:Ignorable="w14 w15 w16se w16cid w16 w16cex w16sdtdh w16du wp14">
+  <w:p>
+    <w:pPr>
+      <w:pStyle w:val="Footer"/>
+    </w:pPr>
+  </w:p>
+</w:ftr>
+</file>
+
+<file path=word/footer3.xml><?xml version="1.0" encoding="utf-8"?>
+<w:ftr xmlns:wpc="http://schemas.microsoft.com/office/word/2010/wordprocessingCanvas" xmlns:cx="http://schemas.microsoft.com/office/drawing/2014/chartex" xmlns:cx1="http://schemas.microsoft.com/office/drawing/2015/9/8/chartex" xmlns:cx2="http://schemas.microsoft.com/office/drawing/2015/10/21/chartex" xmlns:cx3="http://schemas.microsoft.com/office/drawing/2016/5/9/chartex" xmlns:cx4="http://schemas.microsoft.com/office/drawing/2016/5/10/chartex" xmlns:cx5="http://schemas.microsoft.com/office/drawing/2016/5/11/chartex" xmlns:cx6="http://schemas.microsoft.com/office/drawing/2016/5/12/chartex" xmlns:cx7="http://schemas.microsoft.com/office/drawing/2016/5/13/chartex" xmlns:cx8="http://schemas.microsoft.com/office/drawing/2016/5/14/chartex" xmlns:mc="http://schemas.openxmlformats.org/markup-compatibility/2006" xmlns:aink="http://schemas.microsoft.com/office/drawing/2016/ink" xmlns:am3d="http://schemas.microsoft.com/office/drawing/2017/model3d" xmlns:o="urn:schemas-microsoft-com:office:office" xmlns:oel="http://schemas.microsoft.com/office/2019/extlst" xmlns:r="http://schemas.openxmlformats.org/officeDocument/2006/relationships" xmlns:m="http://schemas.openxmlformats.org/officeDocument/2006/math" xmlns:v="urn:schemas-microsoft-com:vml" xmlns:wp14="http://schemas.microsoft.com/office/word/2010/wordprocessingDrawing" xmlns:wp="http://schemas.openxmlformats.org/drawingml/2006/wordprocessingDrawing" xmlns:w10="urn:schemas-microsoft-com:office:word" xmlns:w="http://schemas.openxmlformats.org/wordprocessingml/2006/main" xmlns:w14="http://schemas.microsoft.com/office/word/2010/wordml" xmlns:w15="http://schemas.microsoft.com/office/word/2012/wordml" xmlns:w16cex="http://schemas.microsoft.com/office/word/2018/wordml/cex" xmlns:w16cid="http://schemas.microsoft.com/office/word/2016/wordml/cid" xmlns:w16="http://schemas.microsoft.com/office/word/2018/wordml" xmlns:w16du="http://schemas.microsoft.com/office/word/2023/wordml/word16du" xmlns:w16sdtdh="http://schemas.microsoft.com/office/word/2020/wordml/sdtdatahash" xmlns:w16se="http://schemas.microsoft.com/office/word/2015/wordml/symex" xmlns:wpg="http://schemas.microsoft.com/office/word/2010/wordprocessingGroup" xmlns:wpi="http://schemas.microsoft.com/office/word/2010/wordprocessingInk" xmlns:wne="http://schemas.microsoft.com/office/word/2006/wordml" xmlns:wps="http://schemas.microsoft.com/office/word/2010/wordprocessingShape" mc:Ignorable="w14 w15 w16se w16cid w16 w16cex w16sdtdh w16du wp14">
+  <w:p>
+    <w:pPr>
+      <w:pStyle w:val="Footer"/>
+    </w:pPr>
+  </w:p>
+</w:ftr>
+</file>
+
 <file path=word/footnotes.xml><?xml version="1.0" encoding="utf-8"?>
-<w:footnotes xmlns:wpc="http://schemas.microsoft.com/office/word/2010/wordprocessingCanvas" xmlns:cx="http://schemas.microsoft.com/office/drawing/2014/chartex" xmlns:cx1="http://schemas.microsoft.com/office/drawing/2015/9/8/chartex" xmlns:cx2="http://schemas.microsoft.com/office/drawing/2015/10/21/chartex" xmlns:cx3="http://schemas.microsoft.com/office/drawing/2016/5/9/chartex" xmlns:cx4="http://schemas.microsoft.com/office/drawing/2016/5/10/chartex" xmlns:cx5="http://schemas.microsoft.com/office/drawing/2016/5/11/chartex" xmlns:cx6="http://schemas.microsoft.com/office/drawing/2016/5/12/chartex" xmlns:cx7="http://schemas.microsoft.com/office/drawing/2016/5/13/chartex" xmlns:cx8="http://schemas.microsoft.com/office/drawing/2016/5/14/chartex" xmlns:mc="http://schemas.openxmlformats.org/markup-compatibility/2006" xmlns:aink="http://schemas.microsoft.com/office/drawing/2016/ink" xmlns:am3d="http://schemas.microsoft.com/office/drawing/2017/model3d" xmlns:o="urn:schemas-microsoft-com:office:office" xmlns:oel="http://schemas.microsoft.com/office/2019/extlst" xmlns:r="http://schemas.openxmlformats.org/officeDocument/2006/relationships" xmlns:m="http://schemas.openxmlformats.org/officeDocument/2006/math" xmlns:v="urn:schemas-microsoft-com:vml" xmlns:wp14="http://schemas.microsoft.com/office/word/2010/wordprocessingDrawing" xmlns:wp="http://schemas.openxmlformats.org/drawingml/2006/wordprocessingDrawing" xmlns:w10="urn:schemas-microsoft-com:office:word" xmlns:w="http://schemas.openxmlformats.org/wordprocessingml/2006/main" xmlns:w14="http://schemas.microsoft.com/office/word/2010/wordml" xmlns:w15="http://schemas.microsoft.com/office/word/2012/wordml" xmlns:w16cex="http://schemas.microsoft.com/office/word/2018/wordml/cex" xmlns:w16cid="http://schemas.microsoft.com/office/word/2016/wordml/cid" xmlns:w16="http://schemas.microsoft.com/office/word/2018/wordml" xmlns:w16du="http://schemas.microsoft.com/office/word/2023/wordml/word16du" xmlns:w16sdtdh="http://schemas.microsoft.com/office/word/2020/wordml/sdtdatahash" xmlns:w16se="http://schemas.microsoft.com/office/word/2015/wordml/symex" xmlns:wpg="http://schemas.microsoft.com/office/word/2010/wordprocessingGroup" xmlns:wpi="http://schemas.microsoft.com/office/word/2010/wordprocessingInk" xmlns:wne="http://schemas.microsoft.com/office/word/2006/wordml" xmlns:wps="http://schemas.microsoft.com/office/word/2010/wordprocessingShape" mc:Ignorable="w14 w15 w16se w16cid w16 w16cex w16sdtdh wp14">
+<w:footnotes xmlns:wpc="http://schemas.microsoft.com/office/word/2010/wordprocessingCanvas" xmlns:cx="http://schemas.microsoft.com/office/drawing/2014/chartex" xmlns:cx1="http://schemas.microsoft.com/office/drawing/2015/9/8/chartex" xmlns:cx2="http://schemas.microsoft.com/office/drawing/2015/10/21/chartex" xmlns:cx3="http://schemas.microsoft.com/office/drawing/2016/5/9/chartex" xmlns:cx4="http://schemas.microsoft.com/office/drawing/2016/5/10/chartex" xmlns:cx5="http://schemas.microsoft.com/office/drawing/2016/5/11/chartex" xmlns:cx6="http://schemas.microsoft.com/office/drawing/2016/5/12/chartex" xmlns:cx7="http://schemas.microsoft.com/office/drawing/2016/5/13/chartex" xmlns:cx8="http://schemas.microsoft.com/office/drawing/2016/5/14/chartex" xmlns:mc="http://schemas.openxmlformats.org/markup-compatibility/2006" xmlns:aink="http://schemas.microsoft.com/office/drawing/2016/ink" xmlns:am3d="http://schemas.microsoft.com/office/drawing/2017/model3d" xmlns:o="urn:schemas-microsoft-com:office:office" xmlns:oel="http://schemas.microsoft.com/office/2019/extlst" xmlns:r="http://schemas.openxmlformats.org/officeDocument/2006/relationships" xmlns:m="http://schemas.openxmlformats.org/officeDocument/2006/math" xmlns:v="urn:schemas-microsoft-com:vml" xmlns:wp14="http://schemas.microsoft.com/office/word/2010/wordprocessingDrawing" xmlns:wp="http://schemas.openxmlformats.org/drawingml/2006/wordprocessingDrawing" xmlns:w10="urn:schemas-microsoft-com:office:word" xmlns:w="http://schemas.openxmlformats.org/wordprocessingml/2006/main" xmlns:w14="http://schemas.microsoft.com/office/word/2010/wordml" xmlns:w15="http://schemas.microsoft.com/office/word/2012/wordml" xmlns:w16cex="http://schemas.microsoft.com/office/word/2018/wordml/cex" xmlns:w16cid="http://schemas.microsoft.com/office/word/2016/wordml/cid" xmlns:w16="http://schemas.microsoft.com/office/word/2018/wordml" xmlns:w16du="http://schemas.microsoft.com/office/word/2023/wordml/word16du" xmlns:w16sdtdh="http://schemas.microsoft.com/office/word/2020/wordml/sdtdatahash" xmlns:w16se="http://schemas.microsoft.com/office/word/2015/wordml/symex" xmlns:wpg="http://schemas.microsoft.com/office/word/2010/wordprocessingGroup" xmlns:wpi="http://schemas.microsoft.com/office/word/2010/wordprocessingInk" xmlns:wne="http://schemas.microsoft.com/office/word/2006/wordml" xmlns:wps="http://schemas.microsoft.com/office/word/2010/wordprocessingShape" mc:Ignorable="w14 w15 w16se w16cid w16 w16cex w16sdtdh w16du wp14">
   <w:footnote w:type="separator" w:id="-1">
     <w:p>
       <w:pPr>
@@ -3294,20 +2301,49 @@
 </file>
 
 <file path=word/header1.xml><?xml version="1.0" encoding="utf-8"?>
-<w:hdr xmlns:wpc="http://schemas.microsoft.com/office/word/2010/wordprocessingCanvas" xmlns:cx="http://schemas.microsoft.com/office/drawing/2014/chartex" xmlns:cx1="http://schemas.microsoft.com/office/drawing/2015/9/8/chartex" xmlns:cx2="http://schemas.microsoft.com/office/drawing/2015/10/21/chartex" xmlns:cx3="http://schemas.microsoft.com/office/drawing/2016/5/9/chartex" xmlns:cx4="http://schemas.microsoft.com/office/drawing/2016/5/10/chartex" xmlns:cx5="http://schemas.microsoft.com/office/drawing/2016/5/11/chartex" xmlns:cx6="http://schemas.microsoft.com/office/drawing/2016/5/12/chartex" xmlns:cx7="http://schemas.microsoft.com/office/drawing/2016/5/13/chartex" xmlns:cx8="http://schemas.microsoft.com/office/drawing/2016/5/14/chartex" xmlns:mc="http://schemas.openxmlformats.org/markup-compatibility/2006" xmlns:aink="http://schemas.microsoft.com/office/drawing/2016/ink" xmlns:am3d="http://schemas.microsoft.com/office/drawing/2017/model3d" xmlns:o="urn:schemas-microsoft-com:office:office" xmlns:oel="http://schemas.microsoft.com/office/2019/extlst" xmlns:r="http://schemas.openxmlformats.org/officeDocument/2006/relationships" xmlns:m="http://schemas.openxmlformats.org/officeDocument/2006/math" xmlns:v="urn:schemas-microsoft-com:vml" xmlns:wp14="http://schemas.microsoft.com/office/word/2010/wordprocessingDrawing" xmlns:wp="http://schemas.openxmlformats.org/drawingml/2006/wordprocessingDrawing" xmlns:w10="urn:schemas-microsoft-com:office:word" xmlns:w="http://schemas.openxmlformats.org/wordprocessingml/2006/main" xmlns:w14="http://schemas.microsoft.com/office/word/2010/wordml" xmlns:w15="http://schemas.microsoft.com/office/word/2012/wordml" xmlns:w16cex="http://schemas.microsoft.com/office/word/2018/wordml/cex" xmlns:w16cid="http://schemas.microsoft.com/office/word/2016/wordml/cid" xmlns:w16="http://schemas.microsoft.com/office/word/2018/wordml" xmlns:w16du="http://schemas.microsoft.com/office/word/2023/wordml/word16du" xmlns:w16sdtdh="http://schemas.microsoft.com/office/word/2020/wordml/sdtdatahash" xmlns:w16se="http://schemas.microsoft.com/office/word/2015/wordml/symex" xmlns:wpg="http://schemas.microsoft.com/office/word/2010/wordprocessingGroup" xmlns:wpi="http://schemas.microsoft.com/office/word/2010/wordprocessingInk" xmlns:wne="http://schemas.microsoft.com/office/word/2006/wordml" xmlns:wps="http://schemas.microsoft.com/office/word/2010/wordprocessingShape" mc:Ignorable="w14 w15 w16se w16cid w16 w16cex w16sdtdh wp14">
+<w:hdr xmlns:wpc="http://schemas.microsoft.com/office/word/2010/wordprocessingCanvas" xmlns:cx="http://schemas.microsoft.com/office/drawing/2014/chartex" xmlns:cx1="http://schemas.microsoft.com/office/drawing/2015/9/8/chartex" xmlns:cx2="http://schemas.microsoft.com/office/drawing/2015/10/21/chartex" xmlns:cx3="http://schemas.microsoft.com/office/drawing/2016/5/9/chartex" xmlns:cx4="http://schemas.microsoft.com/office/drawing/2016/5/10/chartex" xmlns:cx5="http://schemas.microsoft.com/office/drawing/2016/5/11/chartex" xmlns:cx6="http://schemas.microsoft.com/office/drawing/2016/5/12/chartex" xmlns:cx7="http://schemas.microsoft.com/office/drawing/2016/5/13/chartex" xmlns:cx8="http://schemas.microsoft.com/office/drawing/2016/5/14/chartex" xmlns:mc="http://schemas.openxmlformats.org/markup-compatibility/2006" xmlns:aink="http://schemas.microsoft.com/office/drawing/2016/ink" xmlns:am3d="http://schemas.microsoft.com/office/drawing/2017/model3d" xmlns:o="urn:schemas-microsoft-com:office:office" xmlns:oel="http://schemas.microsoft.com/office/2019/extlst" xmlns:r="http://schemas.openxmlformats.org/officeDocument/2006/relationships" xmlns:m="http://schemas.openxmlformats.org/officeDocument/2006/math" xmlns:v="urn:schemas-microsoft-com:vml" xmlns:wp14="http://schemas.microsoft.com/office/word/2010/wordprocessingDrawing" xmlns:wp="http://schemas.openxmlformats.org/drawingml/2006/wordprocessingDrawing" xmlns:w10="urn:schemas-microsoft-com:office:word" xmlns:w="http://schemas.openxmlformats.org/wordprocessingml/2006/main" xmlns:w14="http://schemas.microsoft.com/office/word/2010/wordml" xmlns:w15="http://schemas.microsoft.com/office/word/2012/wordml" xmlns:w16cex="http://schemas.microsoft.com/office/word/2018/wordml/cex" xmlns:w16cid="http://schemas.microsoft.com/office/word/2016/wordml/cid" xmlns:w16="http://schemas.microsoft.com/office/word/2018/wordml" xmlns:w16du="http://schemas.microsoft.com/office/word/2023/wordml/word16du" xmlns:w16sdtdh="http://schemas.microsoft.com/office/word/2020/wordml/sdtdatahash" xmlns:w16se="http://schemas.microsoft.com/office/word/2015/wordml/symex" xmlns:wpg="http://schemas.microsoft.com/office/word/2010/wordprocessingGroup" xmlns:wpi="http://schemas.microsoft.com/office/word/2010/wordprocessingInk" xmlns:wne="http://schemas.microsoft.com/office/word/2006/wordml" xmlns:wps="http://schemas.microsoft.com/office/word/2010/wordprocessingShape" mc:Ignorable="w14 w15 w16se w16cid w16 w16cex w16sdtdh w16du wp14">
+  <w:p>
+    <w:pPr>
+      <w:pStyle w:val="Header"/>
+    </w:pPr>
+  </w:p>
+</w:hdr>
+</file>
+
+<file path=word/header2.xml><?xml version="1.0" encoding="utf-8"?>
+<w:hdr xmlns:wpc="http://schemas.microsoft.com/office/word/2010/wordprocessingCanvas" xmlns:cx="http://schemas.microsoft.com/office/drawing/2014/chartex" xmlns:cx1="http://schemas.microsoft.com/office/drawing/2015/9/8/chartex" xmlns:cx2="http://schemas.microsoft.com/office/drawing/2015/10/21/chartex" xmlns:cx3="http://schemas.microsoft.com/office/drawing/2016/5/9/chartex" xmlns:cx4="http://schemas.microsoft.com/office/drawing/2016/5/10/chartex" xmlns:cx5="http://schemas.microsoft.com/office/drawing/2016/5/11/chartex" xmlns:cx6="http://schemas.microsoft.com/office/drawing/2016/5/12/chartex" xmlns:cx7="http://schemas.microsoft.com/office/drawing/2016/5/13/chartex" xmlns:cx8="http://schemas.microsoft.com/office/drawing/2016/5/14/chartex" xmlns:mc="http://schemas.openxmlformats.org/markup-compatibility/2006" xmlns:aink="http://schemas.microsoft.com/office/drawing/2016/ink" xmlns:am3d="http://schemas.microsoft.com/office/drawing/2017/model3d" xmlns:o="urn:schemas-microsoft-com:office:office" xmlns:oel="http://schemas.microsoft.com/office/2019/extlst" xmlns:r="http://schemas.openxmlformats.org/officeDocument/2006/relationships" xmlns:m="http://schemas.openxmlformats.org/officeDocument/2006/math" xmlns:v="urn:schemas-microsoft-com:vml" xmlns:wp14="http://schemas.microsoft.com/office/word/2010/wordprocessingDrawing" xmlns:wp="http://schemas.openxmlformats.org/drawingml/2006/wordprocessingDrawing" xmlns:w10="urn:schemas-microsoft-com:office:word" xmlns:w="http://schemas.openxmlformats.org/wordprocessingml/2006/main" xmlns:w14="http://schemas.microsoft.com/office/word/2010/wordml" xmlns:w15="http://schemas.microsoft.com/office/word/2012/wordml" xmlns:w16cex="http://schemas.microsoft.com/office/word/2018/wordml/cex" xmlns:w16cid="http://schemas.microsoft.com/office/word/2016/wordml/cid" xmlns:w16="http://schemas.microsoft.com/office/word/2018/wordml" xmlns:w16du="http://schemas.microsoft.com/office/word/2023/wordml/word16du" xmlns:w16sdtdh="http://schemas.microsoft.com/office/word/2020/wordml/sdtdatahash" xmlns:w16se="http://schemas.microsoft.com/office/word/2015/wordml/symex" xmlns:wpg="http://schemas.microsoft.com/office/word/2010/wordprocessingGroup" xmlns:wpi="http://schemas.microsoft.com/office/word/2010/wordprocessingInk" xmlns:wne="http://schemas.microsoft.com/office/word/2006/wordml" xmlns:wps="http://schemas.microsoft.com/office/word/2010/wordprocessingShape" mc:Ignorable="w14 w15 w16se w16cid w16 w16cex w16sdtdh w16du wp14">
   <w:p>
     <w:pPr>
       <w:pStyle w:val="Header"/>
     </w:pPr>
     <w:r>
-      <w:t>NGUYỄN MINH ĐỨC – ITITIU21045</w:t>
+      <w:t>NGUY</w:t>
+    </w:r>
+    <w:r>
+      <w:t>EN GIA CAT TUONG</w:t>
+    </w:r>
+    <w:r>
+      <w:t xml:space="preserve"> – ITITIU21</w:t>
+    </w:r>
+    <w:r>
+      <w:t>117</w:t>
     </w:r>
   </w:p>
 </w:hdr>
 </file>
 
+<file path=word/header3.xml><?xml version="1.0" encoding="utf-8"?>
+<w:hdr xmlns:wpc="http://schemas.microsoft.com/office/word/2010/wordprocessingCanvas" xmlns:cx="http://schemas.microsoft.com/office/drawing/2014/chartex" xmlns:cx1="http://schemas.microsoft.com/office/drawing/2015/9/8/chartex" xmlns:cx2="http://schemas.microsoft.com/office/drawing/2015/10/21/chartex" xmlns:cx3="http://schemas.microsoft.com/office/drawing/2016/5/9/chartex" xmlns:cx4="http://schemas.microsoft.com/office/drawing/2016/5/10/chartex" xmlns:cx5="http://schemas.microsoft.com/office/drawing/2016/5/11/chartex" xmlns:cx6="http://schemas.microsoft.com/office/drawing/2016/5/12/chartex" xmlns:cx7="http://schemas.microsoft.com/office/drawing/2016/5/13/chartex" xmlns:cx8="http://schemas.microsoft.com/office/drawing/2016/5/14/chartex" xmlns:mc="http://schemas.openxmlformats.org/markup-compatibility/2006" xmlns:aink="http://schemas.microsoft.com/office/drawing/2016/ink" xmlns:am3d="http://schemas.microsoft.com/office/drawing/2017/model3d" xmlns:o="urn:schemas-microsoft-com:office:office" xmlns:oel="http://schemas.microsoft.com/office/2019/extlst" xmlns:r="http://schemas.openxmlformats.org/officeDocument/2006/relationships" xmlns:m="http://schemas.openxmlformats.org/officeDocument/2006/math" xmlns:v="urn:schemas-microsoft-com:vml" xmlns:wp14="http://schemas.microsoft.com/office/word/2010/wordprocessingDrawing" xmlns:wp="http://schemas.openxmlformats.org/drawingml/2006/wordprocessingDrawing" xmlns:w10="urn:schemas-microsoft-com:office:word" xmlns:w="http://schemas.openxmlformats.org/wordprocessingml/2006/main" xmlns:w14="http://schemas.microsoft.com/office/word/2010/wordml" xmlns:w15="http://schemas.microsoft.com/office/word/2012/wordml" xmlns:w16cex="http://schemas.microsoft.com/office/word/2018/wordml/cex" xmlns:w16cid="http://schemas.microsoft.com/office/word/2016/wordml/cid" xmlns:w16="http://schemas.microsoft.com/office/word/2018/wordml" xmlns:w16du="http://schemas.microsoft.com/office/word/2023/wordml/word16du" xmlns:w16sdtdh="http://schemas.microsoft.com/office/word/2020/wordml/sdtdatahash" xmlns:w16se="http://schemas.microsoft.com/office/word/2015/wordml/symex" xmlns:wpg="http://schemas.microsoft.com/office/word/2010/wordprocessingGroup" xmlns:wpi="http://schemas.microsoft.com/office/word/2010/wordprocessingInk" xmlns:wne="http://schemas.microsoft.com/office/word/2006/wordml" xmlns:wps="http://schemas.microsoft.com/office/word/2010/wordprocessingShape" mc:Ignorable="w14 w15 w16se w16cid w16 w16cex w16sdtdh w16du wp14">
+  <w:p>
+    <w:pPr>
+      <w:pStyle w:val="Header"/>
+    </w:pPr>
+  </w:p>
+</w:hdr>
+</file>
+
 <file path=word/styles.xml><?xml version="1.0" encoding="utf-8"?>
-<w:styles xmlns:mc="http://schemas.openxmlformats.org/markup-compatibility/2006" xmlns:r="http://schemas.openxmlformats.org/officeDocument/2006/relationships" xmlns:w="http://schemas.openxmlformats.org/wordprocessingml/2006/main" xmlns:w14="http://schemas.microsoft.com/office/word/2010/wordml" xmlns:w15="http://schemas.microsoft.com/office/word/2012/wordml" xmlns:w16cex="http://schemas.microsoft.com/office/word/2018/wordml/cex" xmlns:w16cid="http://schemas.microsoft.com/office/word/2016/wordml/cid" xmlns:w16="http://schemas.microsoft.com/office/word/2018/wordml" xmlns:w16sdtdh="http://schemas.microsoft.com/office/word/2020/wordml/sdtdatahash" xmlns:w16se="http://schemas.microsoft.com/office/word/2015/wordml/symex" mc:Ignorable="w14 w15 w16se w16cid w16 w16cex w16sdtdh">
+<w:styles xmlns:mc="http://schemas.openxmlformats.org/markup-compatibility/2006" xmlns:r="http://schemas.openxmlformats.org/officeDocument/2006/relationships" xmlns:w="http://schemas.openxmlformats.org/wordprocessingml/2006/main" xmlns:w14="http://schemas.microsoft.com/office/word/2010/wordml" xmlns:w15="http://schemas.microsoft.com/office/word/2012/wordml" xmlns:w16cex="http://schemas.microsoft.com/office/word/2018/wordml/cex" xmlns:w16cid="http://schemas.microsoft.com/office/word/2016/wordml/cid" xmlns:w16="http://schemas.microsoft.com/office/word/2018/wordml" xmlns:w16du="http://schemas.microsoft.com/office/word/2023/wordml/word16du" xmlns:w16sdtdh="http://schemas.microsoft.com/office/word/2020/wordml/sdtdatahash" xmlns:w16se="http://schemas.microsoft.com/office/word/2015/wordml/symex" mc:Ignorable="w14 w15 w16se w16cid w16 w16cex w16sdtdh w16du">
   <w:docDefaults>
     <w:rPrDefault>
       <w:rPr>
